--- a/サブシステムIPO図/在庫管理(IPO図).docx
+++ b/サブシステムIPO図/在庫管理(IPO図).docx
@@ -1,6 +1,6 @@
 
 <file path=word/document.xml><?xml version="1.0" encoding="utf-8"?>
-<w:document xmlns:wpc="http://schemas.microsoft.com/office/word/2010/wordprocessingCanvas" xmlns:mc="http://schemas.openxmlformats.org/markup-compatibility/2006" xmlns:o="urn:schemas-microsoft-com:office:office" xmlns:r="http://schemas.openxmlformats.org/officeDocument/2006/relationships" xmlns:m="http://schemas.openxmlformats.org/officeDocument/2006/math" xmlns:v="urn:schemas-microsoft-com:vml" xmlns:wp14="http://schemas.microsoft.com/office/word/2010/wordprocessingDrawing" xmlns:wp="http://schemas.openxmlformats.org/drawingml/2006/wordprocessingDrawing" xmlns:w10="urn:schemas-microsoft-com:office:word" xmlns:w="http://schemas.openxmlformats.org/wordprocessingml/2006/main" xmlns:w14="http://schemas.microsoft.com/office/word/2010/wordml" xmlns:wpg="http://schemas.microsoft.com/office/word/2010/wordprocessingGroup" xmlns:wpi="http://schemas.microsoft.com/office/word/2010/wordprocessingInk" xmlns:wne="http://schemas.microsoft.com/office/word/2006/wordml" xmlns:wps="http://schemas.microsoft.com/office/word/2010/wordprocessingShape" mc:Ignorable="w14 wp14">
+<w:document xmlns:wpc="http://schemas.microsoft.com/office/word/2010/wordprocessingCanvas" xmlns:cx="http://schemas.microsoft.com/office/drawing/2014/chartex" xmlns:cx1="http://schemas.microsoft.com/office/drawing/2015/9/8/chartex" xmlns:cx2="http://schemas.microsoft.com/office/drawing/2015/10/21/chartex" xmlns:cx3="http://schemas.microsoft.com/office/drawing/2016/5/9/chartex" xmlns:cx4="http://schemas.microsoft.com/office/drawing/2016/5/10/chartex" xmlns:cx5="http://schemas.microsoft.com/office/drawing/2016/5/11/chartex" xmlns:cx6="http://schemas.microsoft.com/office/drawing/2016/5/12/chartex" xmlns:cx7="http://schemas.microsoft.com/office/drawing/2016/5/13/chartex" xmlns:cx8="http://schemas.microsoft.com/office/drawing/2016/5/14/chartex" xmlns:mc="http://schemas.openxmlformats.org/markup-compatibility/2006" xmlns:aink="http://schemas.microsoft.com/office/drawing/2016/ink" xmlns:am3d="http://schemas.microsoft.com/office/drawing/2017/model3d" xmlns:o="urn:schemas-microsoft-com:office:office" xmlns:r="http://schemas.openxmlformats.org/officeDocument/2006/relationships" xmlns:m="http://schemas.openxmlformats.org/officeDocument/2006/math" xmlns:v="urn:schemas-microsoft-com:vml" xmlns:wp14="http://schemas.microsoft.com/office/word/2010/wordprocessingDrawing" xmlns:wp="http://schemas.openxmlformats.org/drawingml/2006/wordprocessingDrawing" xmlns:w10="urn:schemas-microsoft-com:office:word" xmlns:w="http://schemas.openxmlformats.org/wordprocessingml/2006/main" xmlns:w14="http://schemas.microsoft.com/office/word/2010/wordml" xmlns:w15="http://schemas.microsoft.com/office/word/2012/wordml" xmlns:w16cid="http://schemas.microsoft.com/office/word/2016/wordml/cid" xmlns:w16se="http://schemas.microsoft.com/office/word/2015/wordml/symex" xmlns:wpg="http://schemas.microsoft.com/office/word/2010/wordprocessingGroup" xmlns:wpi="http://schemas.microsoft.com/office/word/2010/wordprocessingInk" xmlns:wne="http://schemas.microsoft.com/office/word/2006/wordml" xmlns:wps="http://schemas.microsoft.com/office/word/2010/wordprocessingShape" mc:Ignorable="w14 w15 w16se w16cid wp14">
   <w:body>
     <w:tbl>
       <w:tblPr>
@@ -104,7 +104,108 @@
               <mc:AlternateContent>
                 <mc:Choice Requires="wps">
                   <w:drawing>
-                    <wp:anchor distT="0" distB="0" distL="114300" distR="114300" simplePos="0" relativeHeight="251665408" behindDoc="0" locked="0" layoutInCell="1" allowOverlap="1" wp14:anchorId="612680E2" wp14:editId="1D2B443B">
+                    <wp:anchor distT="0" distB="0" distL="114300" distR="114300" simplePos="0" relativeHeight="251671552" behindDoc="0" locked="0" layoutInCell="1" allowOverlap="1" wp14:anchorId="29C6E6F5" wp14:editId="31747B4F">
+                      <wp:simplePos x="0" y="0"/>
+                      <wp:positionH relativeFrom="column">
+                        <wp:posOffset>205105</wp:posOffset>
+                      </wp:positionH>
+                      <wp:positionV relativeFrom="paragraph">
+                        <wp:posOffset>158750</wp:posOffset>
+                      </wp:positionV>
+                      <wp:extent cx="1666875" cy="485775"/>
+                      <wp:effectExtent l="0" t="0" r="28575" b="28575"/>
+                      <wp:wrapNone/>
+                      <wp:docPr id="3" name="フローチャート: 処理 3"/>
+                      <wp:cNvGraphicFramePr/>
+                      <a:graphic xmlns:a="http://schemas.openxmlformats.org/drawingml/2006/main">
+                        <a:graphicData uri="http://schemas.microsoft.com/office/word/2010/wordprocessingShape">
+                          <wps:wsp>
+                            <wps:cNvSpPr/>
+                            <wps:spPr>
+                              <a:xfrm>
+                                <a:off x="0" y="0"/>
+                                <a:ext cx="1666875" cy="485775"/>
+                              </a:xfrm>
+                              <a:prstGeom prst="flowChartProcess">
+                                <a:avLst/>
+                              </a:prstGeom>
+                            </wps:spPr>
+                            <wps:style>
+                              <a:lnRef idx="2">
+                                <a:schemeClr val="dk1"/>
+                              </a:lnRef>
+                              <a:fillRef idx="1">
+                                <a:schemeClr val="lt1"/>
+                              </a:fillRef>
+                              <a:effectRef idx="0">
+                                <a:schemeClr val="dk1"/>
+                              </a:effectRef>
+                              <a:fontRef idx="minor">
+                                <a:schemeClr val="dk1"/>
+                              </a:fontRef>
+                            </wps:style>
+                            <wps:txbx>
+                              <w:txbxContent>
+                                <w:p>
+                                  <w:pPr>
+                                    <w:jc w:val="center"/>
+                                  </w:pPr>
+                                  <w:r>
+                                    <w:rPr>
+                                      <w:rFonts w:hint="eastAsia"/>
+                                    </w:rPr>
+                                    <w:t>入荷テーブル</w:t>
+                                  </w:r>
+                                </w:p>
+                              </w:txbxContent>
+                            </wps:txbx>
+                            <wps:bodyPr rot="0" spcFirstLastPara="0" vertOverflow="overflow" horzOverflow="overflow" vert="horz" wrap="square" lIns="91440" tIns="45720" rIns="91440" bIns="45720" numCol="1" spcCol="0" rtlCol="0" fromWordArt="0" anchor="ctr" anchorCtr="0" forceAA="0" compatLnSpc="1">
+                              <a:prstTxWarp prst="textNoShape">
+                                <a:avLst/>
+                              </a:prstTxWarp>
+                              <a:noAutofit/>
+                            </wps:bodyPr>
+                          </wps:wsp>
+                        </a:graphicData>
+                      </a:graphic>
+                    </wp:anchor>
+                  </w:drawing>
+                </mc:Choice>
+                <mc:Fallback>
+                  <w:pict>
+                    <v:shapetype w14:anchorId="29C6E6F5" id="_x0000_t109" coordsize="21600,21600" o:spt="109" path="m,l,21600r21600,l21600,xe">
+                      <v:stroke joinstyle="miter"/>
+                      <v:path gradientshapeok="t" o:connecttype="rect"/>
+                    </v:shapetype>
+                    <v:shape id="フローチャート: 処理 3" o:spid="_x0000_s1026" type="#_x0000_t109" style="position:absolute;left:0;text-align:left;margin-left:16.15pt;margin-top:12.5pt;width:131.25pt;height:38.25pt;z-index:251671552;visibility:visible;mso-wrap-style:square;mso-wrap-distance-left:9pt;mso-wrap-distance-top:0;mso-wrap-distance-right:9pt;mso-wrap-distance-bottom:0;mso-position-horizontal:absolute;mso-position-horizontal-relative:text;mso-position-vertical:absolute;mso-position-vertical-relative:text;v-text-anchor:middle" o:gfxdata="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" fillcolor="white [3201]" strokecolor="black [3200]" strokeweight="2pt">
+                      <v:textbox>
+                        <w:txbxContent>
+                          <w:p>
+                            <w:pPr>
+                              <w:jc w:val="center"/>
+                            </w:pPr>
+                            <w:r>
+                              <w:rPr>
+                                <w:rFonts w:hint="eastAsia"/>
+                              </w:rPr>
+                              <w:t>入荷テーブル</w:t>
+                            </w:r>
+                          </w:p>
+                        </w:txbxContent>
+                      </v:textbox>
+                    </v:shape>
+                  </w:pict>
+                </mc:Fallback>
+              </mc:AlternateContent>
+            </w:r>
+            <w:r>
+              <w:rPr>
+                <w:noProof/>
+              </w:rPr>
+              <mc:AlternateContent>
+                <mc:Choice Requires="wps">
+                  <w:drawing>
+                    <wp:anchor distT="0" distB="0" distL="114300" distR="114300" simplePos="0" relativeHeight="251665408" behindDoc="0" locked="0" layoutInCell="1" allowOverlap="1" wp14:anchorId="2A0BFD8A" wp14:editId="547ABD9B">
                       <wp:simplePos x="0" y="0"/>
                       <wp:positionH relativeFrom="column">
                         <wp:posOffset>1892300</wp:posOffset>
@@ -162,7 +263,7 @@
                 </mc:Choice>
                 <mc:Fallback>
                   <w:pict>
-                    <v:shapetype id="_x0000_t32" coordsize="21600,21600" o:spt="32" o:oned="t" path="m,l21600,21600e" filled="f">
+                    <v:shapetype w14:anchorId="79C6E5AE" id="_x0000_t32" coordsize="21600,21600" o:spt="32" o:oned="t" path="m,l21600,21600e" filled="f">
                       <v:path arrowok="t" fillok="f" o:connecttype="none"/>
                       <o:lock v:ext="edit" shapetype="t"/>
                     </v:shapetype>
@@ -180,7 +281,7 @@
               <mc:AlternateContent>
                 <mc:Choice Requires="wps">
                   <w:drawing>
-                    <wp:anchor distT="0" distB="0" distL="114300" distR="114300" simplePos="0" relativeHeight="251666432" behindDoc="0" locked="0" layoutInCell="1" allowOverlap="1" wp14:anchorId="088BE5D2" wp14:editId="79FC5A70">
+                    <wp:anchor distT="0" distB="0" distL="114300" distR="114300" simplePos="0" relativeHeight="251666432" behindDoc="0" locked="0" layoutInCell="1" allowOverlap="1" wp14:anchorId="0D49F86A" wp14:editId="69CBA5BD">
                       <wp:simplePos x="0" y="0"/>
                       <wp:positionH relativeFrom="column">
                         <wp:posOffset>1892391</wp:posOffset>
@@ -238,112 +339,9 @@
                 </mc:Choice>
                 <mc:Fallback>
                   <w:pict>
-                    <v:shape id="直線矢印コネクタ 9" o:spid="_x0000_s1026" type="#_x0000_t32" style="position:absolute;left:0;text-align:left;margin-left:149pt;margin-top:28.35pt;width:55.4pt;height:0;z-index:251666432;visibility:visible;mso-wrap-style:square;mso-width-percent:0;mso-height-percent:0;mso-wrap-distance-left:9pt;mso-wrap-distance-top:0;mso-wrap-distance-right:9pt;mso-wrap-distance-bottom:0;mso-position-horizontal:absolute;mso-position-horizontal-relative:text;mso-position-vertical:absolute;mso-position-vertical-relative:text;mso-width-percent:0;mso-height-percent:0;mso-width-relative:margin;mso-height-relative:margin" o:gfxdata="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" strokecolor="black [3040]">
+                    <v:shape w14:anchorId="31AF328B" id="直線矢印コネクタ 9" o:spid="_x0000_s1026" type="#_x0000_t32" style="position:absolute;left:0;text-align:left;margin-left:149pt;margin-top:28.35pt;width:55.4pt;height:0;z-index:251666432;visibility:visible;mso-wrap-style:square;mso-width-percent:0;mso-height-percent:0;mso-wrap-distance-left:9pt;mso-wrap-distance-top:0;mso-wrap-distance-right:9pt;mso-wrap-distance-bottom:0;mso-position-horizontal:absolute;mso-position-horizontal-relative:text;mso-position-vertical:absolute;mso-position-vertical-relative:text;mso-width-percent:0;mso-height-percent:0;mso-width-relative:margin;mso-height-relative:margin" o:gfxdata="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" strokecolor="black [3040]">
                       <v:stroke endarrow="open"/>
                     </v:shape>
-                  </w:pict>
-                </mc:Fallback>
-              </mc:AlternateContent>
-            </w:r>
-            <w:r>
-              <w:rPr>
-                <w:noProof/>
-              </w:rPr>
-              <mc:AlternateContent>
-                <mc:Choice Requires="wps">
-                  <w:drawing>
-                    <wp:anchor distT="0" distB="0" distL="114300" distR="114300" simplePos="0" relativeHeight="251659264" behindDoc="0" locked="0" layoutInCell="1" allowOverlap="1" wp14:anchorId="3AF4A3AE" wp14:editId="56381284">
-                      <wp:simplePos x="0" y="0"/>
-                      <wp:positionH relativeFrom="column">
-                        <wp:posOffset>364651</wp:posOffset>
-                      </wp:positionH>
-                      <wp:positionV relativeFrom="paragraph">
-                        <wp:posOffset>118745</wp:posOffset>
-                      </wp:positionV>
-                      <wp:extent cx="1527349" cy="673240"/>
-                      <wp:effectExtent l="0" t="0" r="15875" b="12700"/>
-                      <wp:wrapNone/>
-                      <wp:docPr id="4" name="正方形/長方形 4"/>
-                      <wp:cNvGraphicFramePr/>
-                      <a:graphic xmlns:a="http://schemas.openxmlformats.org/drawingml/2006/main">
-                        <a:graphicData uri="http://schemas.microsoft.com/office/word/2010/wordprocessingShape">
-                          <wps:wsp>
-                            <wps:cNvSpPr/>
-                            <wps:spPr>
-                              <a:xfrm>
-                                <a:off x="0" y="0"/>
-                                <a:ext cx="1527349" cy="673240"/>
-                              </a:xfrm>
-                              <a:prstGeom prst="rect">
-                                <a:avLst/>
-                              </a:prstGeom>
-                            </wps:spPr>
-                            <wps:style>
-                              <a:lnRef idx="2">
-                                <a:schemeClr val="dk1"/>
-                              </a:lnRef>
-                              <a:fillRef idx="1">
-                                <a:schemeClr val="lt1"/>
-                              </a:fillRef>
-                              <a:effectRef idx="0">
-                                <a:schemeClr val="dk1"/>
-                              </a:effectRef>
-                              <a:fontRef idx="minor">
-                                <a:schemeClr val="dk1"/>
-                              </a:fontRef>
-                            </wps:style>
-                            <wps:txbx>
-                              <w:txbxContent>
-                                <w:p>
-                                  <w:pPr>
-                                    <w:jc w:val="center"/>
-                                  </w:pPr>
-                                  <w:r>
-                                    <w:rPr>
-                                      <w:rFonts w:hint="eastAsia"/>
-                                    </w:rPr>
-                                    <w:t>商品情報</w:t>
-                                  </w:r>
-                                </w:p>
-                              </w:txbxContent>
-                            </wps:txbx>
-                            <wps:bodyPr rot="0" spcFirstLastPara="0" vertOverflow="overflow" horzOverflow="overflow" vert="horz" wrap="square" lIns="91440" tIns="45720" rIns="91440" bIns="45720" numCol="1" spcCol="0" rtlCol="0" fromWordArt="0" anchor="ctr" anchorCtr="0" forceAA="0" compatLnSpc="1">
-                              <a:prstTxWarp prst="textNoShape">
-                                <a:avLst/>
-                              </a:prstTxWarp>
-                              <a:noAutofit/>
-                            </wps:bodyPr>
-                          </wps:wsp>
-                        </a:graphicData>
-                      </a:graphic>
-                      <wp14:sizeRelH relativeFrom="margin">
-                        <wp14:pctWidth>0</wp14:pctWidth>
-                      </wp14:sizeRelH>
-                      <wp14:sizeRelV relativeFrom="margin">
-                        <wp14:pctHeight>0</wp14:pctHeight>
-                      </wp14:sizeRelV>
-                    </wp:anchor>
-                  </w:drawing>
-                </mc:Choice>
-                <mc:Fallback>
-                  <w:pict>
-                    <v:rect id="正方形/長方形 4" o:spid="_x0000_s1026" style="position:absolute;left:0;text-align:left;margin-left:28.7pt;margin-top:9.35pt;width:120.25pt;height:53pt;z-index:251659264;visibility:visible;mso-wrap-style:square;mso-width-percent:0;mso-height-percent:0;mso-wrap-distance-left:9pt;mso-wrap-distance-top:0;mso-wrap-distance-right:9pt;mso-wrap-distance-bottom:0;mso-position-horizontal:absolute;mso-position-horizontal-relative:text;mso-position-vertical:absolute;mso-position-vertical-relative:text;mso-width-percent:0;mso-height-percent:0;mso-width-relative:margin;mso-height-relative:margin;v-text-anchor:middle" o:gfxdata="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" fillcolor="white [3201]" strokecolor="black [3200]" strokeweight="2pt">
-                      <v:textbox>
-                        <w:txbxContent>
-                          <w:p>
-                            <w:pPr>
-                              <w:jc w:val="center"/>
-                            </w:pPr>
-                            <w:r>
-                              <w:rPr>
-                                <w:rFonts w:hint="eastAsia"/>
-                              </w:rPr>
-                              <w:t>商品情報</w:t>
-                            </w:r>
-                          </w:p>
-                        </w:txbxContent>
-                      </v:textbox>
-                    </v:rect>
                   </w:pict>
                 </mc:Fallback>
               </mc:AlternateContent>
@@ -362,7 +360,7 @@
               <mc:AlternateContent>
                 <mc:Choice Requires="wps">
                   <w:drawing>
-                    <wp:anchor distT="0" distB="0" distL="114300" distR="114300" simplePos="0" relativeHeight="251668480" behindDoc="0" locked="0" layoutInCell="1" allowOverlap="1" wp14:anchorId="59F9D014" wp14:editId="5FB06907">
+                    <wp:anchor distT="0" distB="0" distL="114300" distR="114300" simplePos="0" relativeHeight="251668480" behindDoc="0" locked="0" layoutInCell="1" allowOverlap="1" wp14:anchorId="52FE0B38" wp14:editId="770132D7">
                       <wp:simplePos x="0" y="0"/>
                       <wp:positionH relativeFrom="column">
                         <wp:posOffset>1992784</wp:posOffset>
@@ -420,11 +418,7 @@
                 </mc:Choice>
                 <mc:Fallback>
                   <w:pict>
-                    <v:shapetype id="_x0000_t32" coordsize="21600,21600" o:spt="32" o:oned="t" path="m,l21600,21600e" filled="f">
-                      <v:path arrowok="t" fillok="f" o:connecttype="none"/>
-                      <o:lock v:ext="edit" shapetype="t"/>
-                    </v:shapetype>
-                    <v:shape id="直線矢印コネクタ 10" o:spid="_x0000_s1026" type="#_x0000_t32" style="position:absolute;left:0;text-align:left;margin-left:156.9pt;margin-top:33.1pt;width:67.25pt;height:0;z-index:251668480;visibility:visible;mso-wrap-style:square;mso-width-percent:0;mso-height-percent:0;mso-wrap-distance-left:9pt;mso-wrap-distance-top:0;mso-wrap-distance-right:9pt;mso-wrap-distance-bottom:0;mso-position-horizontal:absolute;mso-position-horizontal-relative:text;mso-position-vertical:absolute;mso-position-vertical-relative:text;mso-width-percent:0;mso-height-percent:0;mso-width-relative:margin;mso-height-relative:margin" o:gfxdata="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" strokecolor="black [3040]">
+                    <v:shape w14:anchorId="39EF7327" id="直線矢印コネクタ 10" o:spid="_x0000_s1026" type="#_x0000_t32" style="position:absolute;left:0;text-align:left;margin-left:156.9pt;margin-top:33.1pt;width:67.25pt;height:0;z-index:251668480;visibility:visible;mso-wrap-style:square;mso-width-percent:0;mso-height-percent:0;mso-wrap-distance-left:9pt;mso-wrap-distance-top:0;mso-wrap-distance-right:9pt;mso-wrap-distance-bottom:0;mso-position-horizontal:absolute;mso-position-horizontal-relative:text;mso-position-vertical:absolute;mso-position-vertical-relative:text;mso-width-percent:0;mso-height-percent:0;mso-width-relative:margin;mso-height-relative:margin" o:gfxdata="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" strokecolor="black [3040]">
                       <v:stroke endarrow="open"/>
                     </v:shape>
                   </w:pict>
@@ -438,7 +432,7 @@
               <mc:AlternateContent>
                 <mc:Choice Requires="wps">
                   <w:drawing>
-                    <wp:anchor distT="0" distB="0" distL="114300" distR="114300" simplePos="0" relativeHeight="251661312" behindDoc="0" locked="0" layoutInCell="1" allowOverlap="1" wp14:anchorId="0DBA229D" wp14:editId="38CE982F">
+                    <wp:anchor distT="0" distB="0" distL="114300" distR="114300" simplePos="0" relativeHeight="251661312" behindDoc="0" locked="0" layoutInCell="1" allowOverlap="1" wp14:anchorId="04085799" wp14:editId="4F1534DD">
                       <wp:simplePos x="0" y="0"/>
                       <wp:positionH relativeFrom="column">
                         <wp:posOffset>244321</wp:posOffset>
@@ -482,14 +476,18 @@
                               <w:txbxContent>
                                 <w:p>
                                   <w:pPr>
-                                    <w:jc w:val="center"/>
+                                    <w:jc w:val="left"/>
                                   </w:pPr>
                                   <w:r>
-                                    <w:rPr>
-                                      <w:rFonts w:hint="eastAsia"/>
-                                    </w:rPr>
-                                    <w:t>在庫を減らす処理</w:t>
+                                    <w:t>9.1.1</w:t>
                                   </w:r>
+                                </w:p>
+                                <w:p>
+                                  <w:pPr>
+                                    <w:jc w:val="left"/>
+                                  </w:pPr>
+                                  <w:bookmarkStart w:id="0" w:name="_GoBack"/>
+                                  <w:bookmarkEnd w:id="0"/>
                                 </w:p>
                               </w:txbxContent>
                             </wps:txbx>
@@ -513,19 +511,23 @@
                 </mc:Choice>
                 <mc:Fallback>
                   <w:pict>
-                    <v:rect id="正方形/長方形 5" o:spid="_x0000_s1027" style="position:absolute;left:0;text-align:left;margin-left:19.25pt;margin-top:2.25pt;width:137.65pt;height:82.3pt;z-index:251661312;visibility:visible;mso-wrap-style:square;mso-width-percent:0;mso-height-percent:0;mso-wrap-distance-left:9pt;mso-wrap-distance-top:0;mso-wrap-distance-right:9pt;mso-wrap-distance-bottom:0;mso-position-horizontal:absolute;mso-position-horizontal-relative:text;mso-position-vertical:absolute;mso-position-vertical-relative:text;mso-width-percent:0;mso-height-percent:0;mso-width-relative:margin;mso-height-relative:margin;v-text-anchor:middle" o:gfxdata="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" fillcolor="white [3201]" strokecolor="black [3200]" strokeweight="2pt">
+                    <v:rect w14:anchorId="04085799" id="正方形/長方形 5" o:spid="_x0000_s1027" style="position:absolute;left:0;text-align:left;margin-left:19.25pt;margin-top:2.25pt;width:137.65pt;height:82.3pt;z-index:251661312;visibility:visible;mso-wrap-style:square;mso-width-percent:0;mso-height-percent:0;mso-wrap-distance-left:9pt;mso-wrap-distance-top:0;mso-wrap-distance-right:9pt;mso-wrap-distance-bottom:0;mso-position-horizontal:absolute;mso-position-horizontal-relative:text;mso-position-vertical:absolute;mso-position-vertical-relative:text;mso-width-percent:0;mso-height-percent:0;mso-width-relative:margin;mso-height-relative:margin;v-text-anchor:middle" o:gfxdata="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" fillcolor="white [3201]" strokecolor="black [3200]" strokeweight="2pt">
                       <v:textbox>
                         <w:txbxContent>
                           <w:p>
                             <w:pPr>
-                              <w:jc w:val="center"/>
+                              <w:jc w:val="left"/>
                             </w:pPr>
                             <w:r>
-                              <w:rPr>
-                                <w:rFonts w:hint="eastAsia"/>
-                              </w:rPr>
-                              <w:t>在庫を減らす処理</w:t>
+                              <w:t>9.1.1</w:t>
                             </w:r>
+                          </w:p>
+                          <w:p>
+                            <w:pPr>
+                              <w:jc w:val="left"/>
+                            </w:pPr>
+                            <w:bookmarkStart w:id="1" w:name="_GoBack"/>
+                            <w:bookmarkEnd w:id="1"/>
                           </w:p>
                         </w:txbxContent>
                       </v:textbox>
@@ -548,7 +550,7 @@
               <mc:AlternateContent>
                 <mc:Choice Requires="wps">
                   <w:drawing>
-                    <wp:anchor distT="0" distB="0" distL="114300" distR="114300" simplePos="0" relativeHeight="251662336" behindDoc="0" locked="0" layoutInCell="1" allowOverlap="1" wp14:anchorId="68B110EC" wp14:editId="6BE3235F">
+                    <wp:anchor distT="0" distB="0" distL="114300" distR="114300" simplePos="0" relativeHeight="251662336" behindDoc="0" locked="0" layoutInCell="1" allowOverlap="1" wp14:anchorId="7B99E988" wp14:editId="5AA11225">
                       <wp:simplePos x="0" y="0"/>
                       <wp:positionH relativeFrom="column">
                         <wp:posOffset>493883</wp:posOffset>
@@ -617,7 +619,7 @@
                 </mc:Choice>
                 <mc:Fallback>
                   <w:pict>
-                    <v:shapetype id="_x0000_t114" coordsize="21600,21600" o:spt="114" path="m,20172v945,400,1887,628,2795,913c3587,21312,4342,21370,5060,21597v2037,,2567,-227,3095,-285c8722,21197,9325,20970,9855,20800v490,-228,945,-400,1472,-740c11817,19887,12347,19660,12875,19375v567,-228,1095,-513,1700,-740c15177,18462,15782,18122,16537,17950v718,-113,1398,-398,2228,-513c19635,17437,20577,17322,21597,17322l21597,,,xe">
+                    <v:shapetype w14:anchorId="7B99E988" id="_x0000_t114" coordsize="21600,21600" o:spt="114" path="m,20172v945,400,1887,628,2795,913c3587,21312,4342,21370,5060,21597v2037,,2567,-227,3095,-285c8722,21197,9325,20970,9855,20800v490,-228,945,-400,1472,-740c11817,19887,12347,19660,12875,19375v567,-228,1095,-513,1700,-740c15177,18462,15782,18122,16537,17950v718,-113,1398,-398,2228,-513c19635,17437,20577,17322,21597,17322l21597,,,xe">
                       <v:stroke joinstyle="miter"/>
                       <v:path o:connecttype="custom" o:connectlocs="10800,0;0,10800;10800,20400;21600,10800" textboxrect="0,0,21600,17322"/>
                     </v:shapetype>
@@ -667,7 +669,7 @@
               <mc:AlternateContent>
                 <mc:Choice Requires="wps">
                   <w:drawing>
-                    <wp:anchor distT="0" distB="0" distL="114300" distR="114300" simplePos="0" relativeHeight="251670528" behindDoc="0" locked="0" layoutInCell="1" allowOverlap="1" wp14:anchorId="16B351D9" wp14:editId="7857B018">
+                    <wp:anchor distT="0" distB="0" distL="114300" distR="114300" simplePos="0" relativeHeight="251670528" behindDoc="0" locked="0" layoutInCell="1" allowOverlap="1" wp14:anchorId="70420C80" wp14:editId="30E67C64">
                       <wp:simplePos x="0" y="0"/>
                       <wp:positionH relativeFrom="column">
                         <wp:posOffset>1992630</wp:posOffset>
@@ -725,7 +727,7 @@
                 </mc:Choice>
                 <mc:Fallback>
                   <w:pict>
-                    <v:shape id="直線矢印コネクタ 1" o:spid="_x0000_s1026" type="#_x0000_t32" style="position:absolute;left:0;text-align:left;margin-left:156.9pt;margin-top:8.5pt;width:67.25pt;height:88.6pt;flip:y;z-index:251670528;visibility:visible;mso-wrap-style:square;mso-width-percent:0;mso-height-percent:0;mso-wrap-distance-left:9pt;mso-wrap-distance-top:0;mso-wrap-distance-right:9pt;mso-wrap-distance-bottom:0;mso-position-horizontal:absolute;mso-position-horizontal-relative:text;mso-position-vertical:absolute;mso-position-vertical-relative:text;mso-width-percent:0;mso-height-percent:0;mso-width-relative:margin;mso-height-relative:margin" o:gfxdata="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" strokecolor="black [3040]">
+                    <v:shape w14:anchorId="2161EF2E" id="直線矢印コネクタ 1" o:spid="_x0000_s1026" type="#_x0000_t32" style="position:absolute;left:0;text-align:left;margin-left:156.9pt;margin-top:8.5pt;width:67.25pt;height:88.6pt;flip:y;z-index:251670528;visibility:visible;mso-wrap-style:square;mso-width-percent:0;mso-height-percent:0;mso-wrap-distance-left:9pt;mso-wrap-distance-top:0;mso-wrap-distance-right:9pt;mso-wrap-distance-bottom:0;mso-position-horizontal:absolute;mso-position-horizontal-relative:text;mso-position-vertical:absolute;mso-position-vertical-relative:text;mso-width-percent:0;mso-height-percent:0;mso-width-relative:margin;mso-height-relative:margin" o:gfxdata="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" strokecolor="black [3040]">
                       <v:stroke endarrow="open"/>
                     </v:shape>
                   </w:pict>
@@ -763,7 +765,7 @@
               <mc:AlternateContent>
                 <mc:Choice Requires="wps">
                   <w:drawing>
-                    <wp:anchor distT="0" distB="0" distL="114300" distR="114300" simplePos="0" relativeHeight="251664384" behindDoc="0" locked="0" layoutInCell="1" allowOverlap="1" wp14:anchorId="77834790" wp14:editId="025D4D50">
+                    <wp:anchor distT="0" distB="0" distL="114300" distR="114300" simplePos="0" relativeHeight="251664384" behindDoc="0" locked="0" layoutInCell="1" allowOverlap="1" wp14:anchorId="153EE5C4" wp14:editId="29015716">
                       <wp:simplePos x="0" y="0"/>
                       <wp:positionH relativeFrom="column">
                         <wp:posOffset>245514</wp:posOffset>
@@ -838,7 +840,7 @@
                 </mc:Choice>
                 <mc:Fallback>
                   <w:pict>
-                    <v:rect id="正方形/長方形 7" o:spid="_x0000_s1029" style="position:absolute;left:0;text-align:left;margin-left:19.35pt;margin-top:15.3pt;width:137.65pt;height:82.3pt;z-index:251664384;visibility:visible;mso-wrap-style:square;mso-width-percent:0;mso-height-percent:0;mso-wrap-distance-left:9pt;mso-wrap-distance-top:0;mso-wrap-distance-right:9pt;mso-wrap-distance-bottom:0;mso-position-horizontal:absolute;mso-position-horizontal-relative:text;mso-position-vertical:absolute;mso-position-vertical-relative:text;mso-width-percent:0;mso-height-percent:0;mso-width-relative:margin;mso-height-relative:margin;v-text-anchor:middle" o:gfxdata="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" fillcolor="white [3201]" strokecolor="black [3200]" strokeweight="2pt">
+                    <v:rect w14:anchorId="153EE5C4" id="正方形/長方形 7" o:spid="_x0000_s1029" style="position:absolute;left:0;text-align:left;margin-left:19.35pt;margin-top:15.3pt;width:137.65pt;height:82.3pt;z-index:251664384;visibility:visible;mso-wrap-style:square;mso-width-percent:0;mso-height-percent:0;mso-wrap-distance-left:9pt;mso-wrap-distance-top:0;mso-wrap-distance-right:9pt;mso-wrap-distance-bottom:0;mso-position-horizontal:absolute;mso-position-horizontal-relative:text;mso-position-vertical:absolute;mso-position-vertical-relative:text;mso-width-percent:0;mso-height-percent:0;mso-width-relative:margin;mso-height-relative:margin;v-text-anchor:middle" o:gfxdata="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" fillcolor="white [3201]" strokecolor="black [3200]" strokeweight="2pt">
                       <v:textbox>
                         <w:txbxContent>
                           <w:p>
@@ -911,10 +913,7 @@
           <w:tcPr>
             <w:tcW w:w="3704" w:type="dxa"/>
           </w:tcPr>
-          <w:p>
-            <w:bookmarkStart w:id="0" w:name="_GoBack"/>
-            <w:bookmarkEnd w:id="0"/>
-          </w:p>
+          <w:p/>
         </w:tc>
       </w:tr>
       <w:tr>
@@ -966,7 +965,7 @@
     </w:tbl>
     <w:p/>
     <w:sectPr>
-      <w:headerReference w:type="default" r:id="rId8"/>
+      <w:headerReference w:type="default" r:id="rId7"/>
       <w:pgSz w:w="11906" w:h="16838"/>
       <w:pgMar w:top="1985" w:right="1701" w:bottom="1701" w:left="1701" w:header="851" w:footer="992" w:gutter="0"/>
       <w:cols w:space="425"/>
@@ -977,7 +976,7 @@
 </file>
 
 <file path=word/endnotes.xml><?xml version="1.0" encoding="utf-8"?>
-<w:endnotes xmlns:wpc="http://schemas.microsoft.com/office/word/2010/wordprocessingCanvas" xmlns:mc="http://schemas.openxmlformats.org/markup-compatibility/2006" xmlns:o="urn:schemas-microsoft-com:office:office" xmlns:r="http://schemas.openxmlformats.org/officeDocument/2006/relationships" xmlns:m="http://schemas.openxmlformats.org/officeDocument/2006/math" xmlns:v="urn:schemas-microsoft-com:vml" xmlns:wp14="http://schemas.microsoft.com/office/word/2010/wordprocessingDrawing" xmlns:wp="http://schemas.openxmlformats.org/drawingml/2006/wordprocessingDrawing" xmlns:w10="urn:schemas-microsoft-com:office:word" xmlns:w="http://schemas.openxmlformats.org/wordprocessingml/2006/main" xmlns:w14="http://schemas.microsoft.com/office/word/2010/wordml" xmlns:wpg="http://schemas.microsoft.com/office/word/2010/wordprocessingGroup" xmlns:wpi="http://schemas.microsoft.com/office/word/2010/wordprocessingInk" xmlns:wne="http://schemas.microsoft.com/office/word/2006/wordml" xmlns:wps="http://schemas.microsoft.com/office/word/2010/wordprocessingShape" mc:Ignorable="w14 wp14">
+<w:endnotes xmlns:wpc="http://schemas.microsoft.com/office/word/2010/wordprocessingCanvas" xmlns:cx="http://schemas.microsoft.com/office/drawing/2014/chartex" xmlns:cx1="http://schemas.microsoft.com/office/drawing/2015/9/8/chartex" xmlns:cx2="http://schemas.microsoft.com/office/drawing/2015/10/21/chartex" xmlns:cx3="http://schemas.microsoft.com/office/drawing/2016/5/9/chartex" xmlns:cx4="http://schemas.microsoft.com/office/drawing/2016/5/10/chartex" xmlns:cx5="http://schemas.microsoft.com/office/drawing/2016/5/11/chartex" xmlns:cx6="http://schemas.microsoft.com/office/drawing/2016/5/12/chartex" xmlns:cx7="http://schemas.microsoft.com/office/drawing/2016/5/13/chartex" xmlns:cx8="http://schemas.microsoft.com/office/drawing/2016/5/14/chartex" xmlns:mc="http://schemas.openxmlformats.org/markup-compatibility/2006" xmlns:aink="http://schemas.microsoft.com/office/drawing/2016/ink" xmlns:am3d="http://schemas.microsoft.com/office/drawing/2017/model3d" xmlns:o="urn:schemas-microsoft-com:office:office" xmlns:r="http://schemas.openxmlformats.org/officeDocument/2006/relationships" xmlns:m="http://schemas.openxmlformats.org/officeDocument/2006/math" xmlns:v="urn:schemas-microsoft-com:vml" xmlns:wp14="http://schemas.microsoft.com/office/word/2010/wordprocessingDrawing" xmlns:wp="http://schemas.openxmlformats.org/drawingml/2006/wordprocessingDrawing" xmlns:w10="urn:schemas-microsoft-com:office:word" xmlns:w="http://schemas.openxmlformats.org/wordprocessingml/2006/main" xmlns:w14="http://schemas.microsoft.com/office/word/2010/wordml" xmlns:w15="http://schemas.microsoft.com/office/word/2012/wordml" xmlns:w16cid="http://schemas.microsoft.com/office/word/2016/wordml/cid" xmlns:w16se="http://schemas.microsoft.com/office/word/2015/wordml/symex" xmlns:wpg="http://schemas.microsoft.com/office/word/2010/wordprocessingGroup" xmlns:wpi="http://schemas.microsoft.com/office/word/2010/wordprocessingInk" xmlns:wne="http://schemas.microsoft.com/office/word/2006/wordml" xmlns:wps="http://schemas.microsoft.com/office/word/2010/wordprocessingShape" mc:Ignorable="w14 w15 w16se w16cid wp14">
   <w:endnote w:type="separator" w:id="-1">
     <w:p>
       <w:r>
@@ -996,7 +995,7 @@
 </file>
 
 <file path=word/footnotes.xml><?xml version="1.0" encoding="utf-8"?>
-<w:footnotes xmlns:wpc="http://schemas.microsoft.com/office/word/2010/wordprocessingCanvas" xmlns:mc="http://schemas.openxmlformats.org/markup-compatibility/2006" xmlns:o="urn:schemas-microsoft-com:office:office" xmlns:r="http://schemas.openxmlformats.org/officeDocument/2006/relationships" xmlns:m="http://schemas.openxmlformats.org/officeDocument/2006/math" xmlns:v="urn:schemas-microsoft-com:vml" xmlns:wp14="http://schemas.microsoft.com/office/word/2010/wordprocessingDrawing" xmlns:wp="http://schemas.openxmlformats.org/drawingml/2006/wordprocessingDrawing" xmlns:w10="urn:schemas-microsoft-com:office:word" xmlns:w="http://schemas.openxmlformats.org/wordprocessingml/2006/main" xmlns:w14="http://schemas.microsoft.com/office/word/2010/wordml" xmlns:wpg="http://schemas.microsoft.com/office/word/2010/wordprocessingGroup" xmlns:wpi="http://schemas.microsoft.com/office/word/2010/wordprocessingInk" xmlns:wne="http://schemas.microsoft.com/office/word/2006/wordml" xmlns:wps="http://schemas.microsoft.com/office/word/2010/wordprocessingShape" mc:Ignorable="w14 wp14">
+<w:footnotes xmlns:wpc="http://schemas.microsoft.com/office/word/2010/wordprocessingCanvas" xmlns:cx="http://schemas.microsoft.com/office/drawing/2014/chartex" xmlns:cx1="http://schemas.microsoft.com/office/drawing/2015/9/8/chartex" xmlns:cx2="http://schemas.microsoft.com/office/drawing/2015/10/21/chartex" xmlns:cx3="http://schemas.microsoft.com/office/drawing/2016/5/9/chartex" xmlns:cx4="http://schemas.microsoft.com/office/drawing/2016/5/10/chartex" xmlns:cx5="http://schemas.microsoft.com/office/drawing/2016/5/11/chartex" xmlns:cx6="http://schemas.microsoft.com/office/drawing/2016/5/12/chartex" xmlns:cx7="http://schemas.microsoft.com/office/drawing/2016/5/13/chartex" xmlns:cx8="http://schemas.microsoft.com/office/drawing/2016/5/14/chartex" xmlns:mc="http://schemas.openxmlformats.org/markup-compatibility/2006" xmlns:aink="http://schemas.microsoft.com/office/drawing/2016/ink" xmlns:am3d="http://schemas.microsoft.com/office/drawing/2017/model3d" xmlns:o="urn:schemas-microsoft-com:office:office" xmlns:r="http://schemas.openxmlformats.org/officeDocument/2006/relationships" xmlns:m="http://schemas.openxmlformats.org/officeDocument/2006/math" xmlns:v="urn:schemas-microsoft-com:vml" xmlns:wp14="http://schemas.microsoft.com/office/word/2010/wordprocessingDrawing" xmlns:wp="http://schemas.openxmlformats.org/drawingml/2006/wordprocessingDrawing" xmlns:w10="urn:schemas-microsoft-com:office:word" xmlns:w="http://schemas.openxmlformats.org/wordprocessingml/2006/main" xmlns:w14="http://schemas.microsoft.com/office/word/2010/wordml" xmlns:w15="http://schemas.microsoft.com/office/word/2012/wordml" xmlns:w16cid="http://schemas.microsoft.com/office/word/2016/wordml/cid" xmlns:w16se="http://schemas.microsoft.com/office/word/2015/wordml/symex" xmlns:wpg="http://schemas.microsoft.com/office/word/2010/wordprocessingGroup" xmlns:wpi="http://schemas.microsoft.com/office/word/2010/wordprocessingInk" xmlns:wne="http://schemas.microsoft.com/office/word/2006/wordml" xmlns:wps="http://schemas.microsoft.com/office/word/2010/wordprocessingShape" mc:Ignorable="w14 w15 w16se w16cid wp14">
   <w:footnote w:type="separator" w:id="-1">
     <w:p>
       <w:r>
@@ -1015,7 +1014,7 @@
 </file>
 
 <file path=word/header1.xml><?xml version="1.0" encoding="utf-8"?>
-<w:hdr xmlns:wpc="http://schemas.microsoft.com/office/word/2010/wordprocessingCanvas" xmlns:mc="http://schemas.openxmlformats.org/markup-compatibility/2006" xmlns:o="urn:schemas-microsoft-com:office:office" xmlns:r="http://schemas.openxmlformats.org/officeDocument/2006/relationships" xmlns:m="http://schemas.openxmlformats.org/officeDocument/2006/math" xmlns:v="urn:schemas-microsoft-com:vml" xmlns:wp14="http://schemas.microsoft.com/office/word/2010/wordprocessingDrawing" xmlns:wp="http://schemas.openxmlformats.org/drawingml/2006/wordprocessingDrawing" xmlns:w10="urn:schemas-microsoft-com:office:word" xmlns:w="http://schemas.openxmlformats.org/wordprocessingml/2006/main" xmlns:w14="http://schemas.microsoft.com/office/word/2010/wordml" xmlns:wpg="http://schemas.microsoft.com/office/word/2010/wordprocessingGroup" xmlns:wpi="http://schemas.microsoft.com/office/word/2010/wordprocessingInk" xmlns:wne="http://schemas.microsoft.com/office/word/2006/wordml" xmlns:wps="http://schemas.microsoft.com/office/word/2010/wordprocessingShape" mc:Ignorable="w14 wp14">
+<w:hdr xmlns:wpc="http://schemas.microsoft.com/office/word/2010/wordprocessingCanvas" xmlns:cx="http://schemas.microsoft.com/office/drawing/2014/chartex" xmlns:cx1="http://schemas.microsoft.com/office/drawing/2015/9/8/chartex" xmlns:cx2="http://schemas.microsoft.com/office/drawing/2015/10/21/chartex" xmlns:cx3="http://schemas.microsoft.com/office/drawing/2016/5/9/chartex" xmlns:cx4="http://schemas.microsoft.com/office/drawing/2016/5/10/chartex" xmlns:cx5="http://schemas.microsoft.com/office/drawing/2016/5/11/chartex" xmlns:cx6="http://schemas.microsoft.com/office/drawing/2016/5/12/chartex" xmlns:cx7="http://schemas.microsoft.com/office/drawing/2016/5/13/chartex" xmlns:cx8="http://schemas.microsoft.com/office/drawing/2016/5/14/chartex" xmlns:mc="http://schemas.openxmlformats.org/markup-compatibility/2006" xmlns:aink="http://schemas.microsoft.com/office/drawing/2016/ink" xmlns:am3d="http://schemas.microsoft.com/office/drawing/2017/model3d" xmlns:o="urn:schemas-microsoft-com:office:office" xmlns:r="http://schemas.openxmlformats.org/officeDocument/2006/relationships" xmlns:m="http://schemas.openxmlformats.org/officeDocument/2006/math" xmlns:v="urn:schemas-microsoft-com:vml" xmlns:wp14="http://schemas.microsoft.com/office/word/2010/wordprocessingDrawing" xmlns:wp="http://schemas.openxmlformats.org/drawingml/2006/wordprocessingDrawing" xmlns:w10="urn:schemas-microsoft-com:office:word" xmlns:w="http://schemas.openxmlformats.org/wordprocessingml/2006/main" xmlns:w14="http://schemas.microsoft.com/office/word/2010/wordml" xmlns:w15="http://schemas.microsoft.com/office/word/2012/wordml" xmlns:w16cid="http://schemas.microsoft.com/office/word/2016/wordml/cid" xmlns:w16se="http://schemas.microsoft.com/office/word/2015/wordml/symex" xmlns:wpg="http://schemas.microsoft.com/office/word/2010/wordprocessingGroup" xmlns:wpi="http://schemas.microsoft.com/office/word/2010/wordprocessingInk" xmlns:wne="http://schemas.microsoft.com/office/word/2006/wordml" xmlns:wps="http://schemas.microsoft.com/office/word/2010/wordprocessingShape" mc:Ignorable="w14 w15 w16se w16cid wp14">
   <w:p>
     <w:pPr>
       <w:pStyle w:val="a4"/>
@@ -1046,7 +1045,7 @@
 </file>
 
 <file path=word/styles.xml><?xml version="1.0" encoding="utf-8"?>
-<w:styles xmlns:mc="http://schemas.openxmlformats.org/markup-compatibility/2006" xmlns:r="http://schemas.openxmlformats.org/officeDocument/2006/relationships" xmlns:w="http://schemas.openxmlformats.org/wordprocessingml/2006/main" xmlns:w14="http://schemas.microsoft.com/office/word/2010/wordml" mc:Ignorable="w14">
+<w:styles xmlns:mc="http://schemas.openxmlformats.org/markup-compatibility/2006" xmlns:r="http://schemas.openxmlformats.org/officeDocument/2006/relationships" xmlns:w="http://schemas.openxmlformats.org/wordprocessingml/2006/main" xmlns:w14="http://schemas.microsoft.com/office/word/2010/wordml" xmlns:w15="http://schemas.microsoft.com/office/word/2012/wordml" xmlns:w16cid="http://schemas.microsoft.com/office/word/2016/wordml/cid" xmlns:w16se="http://schemas.microsoft.com/office/word/2015/wordml/symex" mc:Ignorable="w14 w15 w16se w16cid">
   <w:docDefaults>
     <w:rPrDefault>
       <w:rPr>
@@ -1056,144 +1055,384 @@
     </w:rPrDefault>
     <w:pPrDefault/>
   </w:docDefaults>
-  <w:latentStyles w:defLockedState="0" w:defUIPriority="99" w:defSemiHidden="1" w:defUnhideWhenUsed="1" w:defQFormat="0" w:count="267">
-    <w:lsdException w:name="Normal" w:semiHidden="0" w:uiPriority="0" w:unhideWhenUsed="0" w:qFormat="1"/>
-    <w:lsdException w:name="heading 1" w:semiHidden="0" w:uiPriority="9" w:unhideWhenUsed="0" w:qFormat="1"/>
-    <w:lsdException w:name="heading 2" w:uiPriority="9" w:qFormat="1"/>
-    <w:lsdException w:name="heading 3" w:uiPriority="9" w:qFormat="1"/>
-    <w:lsdException w:name="heading 4" w:uiPriority="9" w:qFormat="1"/>
-    <w:lsdException w:name="heading 5" w:uiPriority="9" w:qFormat="1"/>
-    <w:lsdException w:name="heading 6" w:uiPriority="9" w:qFormat="1"/>
-    <w:lsdException w:name="heading 7" w:uiPriority="9" w:qFormat="1"/>
-    <w:lsdException w:name="heading 8" w:uiPriority="9" w:qFormat="1"/>
-    <w:lsdException w:name="heading 9" w:uiPriority="9" w:qFormat="1"/>
-    <w:lsdException w:name="toc 1" w:uiPriority="39"/>
-    <w:lsdException w:name="toc 2" w:uiPriority="39"/>
-    <w:lsdException w:name="toc 3" w:uiPriority="39"/>
-    <w:lsdException w:name="toc 4" w:uiPriority="39"/>
-    <w:lsdException w:name="toc 5" w:uiPriority="39"/>
-    <w:lsdException w:name="toc 6" w:uiPriority="39"/>
-    <w:lsdException w:name="toc 7" w:uiPriority="39"/>
-    <w:lsdException w:name="toc 8" w:uiPriority="39"/>
-    <w:lsdException w:name="toc 9" w:uiPriority="39"/>
-    <w:lsdException w:name="caption" w:uiPriority="35" w:qFormat="1"/>
-    <w:lsdException w:name="Title" w:semiHidden="0" w:uiPriority="10" w:unhideWhenUsed="0" w:qFormat="1"/>
-    <w:lsdException w:name="Default Paragraph Font" w:uiPriority="1"/>
-    <w:lsdException w:name="Subtitle" w:semiHidden="0" w:uiPriority="11" w:unhideWhenUsed="0" w:qFormat="1"/>
-    <w:lsdException w:name="Strong" w:semiHidden="0" w:uiPriority="22" w:unhideWhenUsed="0" w:qFormat="1"/>
-    <w:lsdException w:name="Emphasis" w:semiHidden="0" w:uiPriority="20" w:unhideWhenUsed="0" w:qFormat="1"/>
-    <w:lsdException w:name="Table Grid" w:semiHidden="0" w:uiPriority="59" w:unhideWhenUsed="0"/>
-    <w:lsdException w:name="Placeholder Text" w:unhideWhenUsed="0"/>
-    <w:lsdException w:name="No Spacing" w:semiHidden="0" w:uiPriority="1" w:unhideWhenUsed="0" w:qFormat="1"/>
-    <w:lsdException w:name="Light Shading" w:semiHidden="0" w:uiPriority="60" w:unhideWhenUsed="0"/>
-    <w:lsdException w:name="Light List" w:semiHidden="0" w:uiPriority="61" w:unhideWhenUsed="0"/>
-    <w:lsdException w:name="Light Grid" w:semiHidden="0" w:uiPriority="62" w:unhideWhenUsed="0"/>
-    <w:lsdException w:name="Medium Shading 1" w:semiHidden="0" w:uiPriority="63" w:unhideWhenUsed="0"/>
-    <w:lsdException w:name="Medium Shading 2" w:semiHidden="0" w:uiPriority="64" w:unhideWhenUsed="0"/>
-    <w:lsdException w:name="Medium List 1" w:semiHidden="0" w:uiPriority="65" w:unhideWhenUsed="0"/>
-    <w:lsdException w:name="Medium List 2" w:semiHidden="0" w:uiPriority="66" w:unhideWhenUsed="0"/>
-    <w:lsdException w:name="Medium Grid 1" w:semiHidden="0" w:uiPriority="67" w:unhideWhenUsed="0"/>
-    <w:lsdException w:name="Medium Grid 2" w:semiHidden="0" w:uiPriority="68" w:unhideWhenUsed="0"/>
-    <w:lsdException w:name="Medium Grid 3" w:semiHidden="0" w:uiPriority="69" w:unhideWhenUsed="0"/>
-    <w:lsdException w:name="Dark List" w:semiHidden="0" w:uiPriority="70" w:unhideWhenUsed="0"/>
-    <w:lsdException w:name="Colorful Shading" w:semiHidden="0" w:uiPriority="71" w:unhideWhenUsed="0"/>
-    <w:lsdException w:name="Colorful List" w:semiHidden="0" w:uiPriority="72" w:unhideWhenUsed="0"/>
-    <w:lsdException w:name="Colorful Grid" w:semiHidden="0" w:uiPriority="73" w:unhideWhenUsed="0"/>
-    <w:lsdException w:name="Light Shading Accent 1" w:semiHidden="0" w:uiPriority="60" w:unhideWhenUsed="0"/>
-    <w:lsdException w:name="Light List Accent 1" w:semiHidden="0" w:uiPriority="61" w:unhideWhenUsed="0"/>
-    <w:lsdException w:name="Light Grid Accent 1" w:semiHidden="0" w:uiPriority="62" w:unhideWhenUsed="0"/>
-    <w:lsdException w:name="Medium Shading 1 Accent 1" w:semiHidden="0" w:uiPriority="63" w:unhideWhenUsed="0"/>
-    <w:lsdException w:name="Medium Shading 2 Accent 1" w:semiHidden="0" w:uiPriority="64" w:unhideWhenUsed="0"/>
-    <w:lsdException w:name="Medium List 1 Accent 1" w:semiHidden="0" w:uiPriority="65" w:unhideWhenUsed="0"/>
-    <w:lsdException w:name="Revision" w:unhideWhenUsed="0"/>
-    <w:lsdException w:name="List Paragraph" w:semiHidden="0" w:uiPriority="34" w:unhideWhenUsed="0" w:qFormat="1"/>
-    <w:lsdException w:name="Quote" w:semiHidden="0" w:uiPriority="29" w:unhideWhenUsed="0" w:qFormat="1"/>
-    <w:lsdException w:name="Intense Quote" w:semiHidden="0" w:uiPriority="30" w:unhideWhenUsed="0" w:qFormat="1"/>
-    <w:lsdException w:name="Medium List 2 Accent 1" w:semiHidden="0" w:uiPriority="66" w:unhideWhenUsed="0"/>
-    <w:lsdException w:name="Medium Grid 1 Accent 1" w:semiHidden="0" w:uiPriority="67" w:unhideWhenUsed="0"/>
-    <w:lsdException w:name="Medium Grid 2 Accent 1" w:semiHidden="0" w:uiPriority="68" w:unhideWhenUsed="0"/>
-    <w:lsdException w:name="Medium Grid 3 Accent 1" w:semiHidden="0" w:uiPriority="69" w:unhideWhenUsed="0"/>
-    <w:lsdException w:name="Dark List Accent 1" w:semiHidden="0" w:uiPriority="70" w:unhideWhenUsed="0"/>
-    <w:lsdException w:name="Colorful Shading Accent 1" w:semiHidden="0" w:uiPriority="71" w:unhideWhenUsed="0"/>
-    <w:lsdException w:name="Colorful List Accent 1" w:semiHidden="0" w:uiPriority="72" w:unhideWhenUsed="0"/>
-    <w:lsdException w:name="Colorful Grid Accent 1" w:semiHidden="0" w:uiPriority="73" w:unhideWhenUsed="0"/>
-    <w:lsdException w:name="Light Shading Accent 2" w:semiHidden="0" w:uiPriority="60" w:unhideWhenUsed="0"/>
-    <w:lsdException w:name="Light List Accent 2" w:semiHidden="0" w:uiPriority="61" w:unhideWhenUsed="0"/>
-    <w:lsdException w:name="Light Grid Accent 2" w:semiHidden="0" w:uiPriority="62" w:unhideWhenUsed="0"/>
-    <w:lsdException w:name="Medium Shading 1 Accent 2" w:semiHidden="0" w:uiPriority="63" w:unhideWhenUsed="0"/>
-    <w:lsdException w:name="Medium Shading 2 Accent 2" w:semiHidden="0" w:uiPriority="64" w:unhideWhenUsed="0"/>
-    <w:lsdException w:name="Medium List 1 Accent 2" w:semiHidden="0" w:uiPriority="65" w:unhideWhenUsed="0"/>
-    <w:lsdException w:name="Medium List 2 Accent 2" w:semiHidden="0" w:uiPriority="66" w:unhideWhenUsed="0"/>
-    <w:lsdException w:name="Medium Grid 1 Accent 2" w:semiHidden="0" w:uiPriority="67" w:unhideWhenUsed="0"/>
-    <w:lsdException w:name="Medium Grid 2 Accent 2" w:semiHidden="0" w:uiPriority="68" w:unhideWhenUsed="0"/>
-    <w:lsdException w:name="Medium Grid 3 Accent 2" w:semiHidden="0" w:uiPriority="69" w:unhideWhenUsed="0"/>
-    <w:lsdException w:name="Dark List Accent 2" w:semiHidden="0" w:uiPriority="70" w:unhideWhenUsed="0"/>
-    <w:lsdException w:name="Colorful Shading Accent 2" w:semiHidden="0" w:uiPriority="71" w:unhideWhenUsed="0"/>
-    <w:lsdException w:name="Colorful List Accent 2" w:semiHidden="0" w:uiPriority="72" w:unhideWhenUsed="0"/>
-    <w:lsdException w:name="Colorful Grid Accent 2" w:semiHidden="0" w:uiPriority="73" w:unhideWhenUsed="0"/>
-    <w:lsdException w:name="Light Shading Accent 3" w:semiHidden="0" w:uiPriority="60" w:unhideWhenUsed="0"/>
-    <w:lsdException w:name="Light List Accent 3" w:semiHidden="0" w:uiPriority="61" w:unhideWhenUsed="0"/>
-    <w:lsdException w:name="Light Grid Accent 3" w:semiHidden="0" w:uiPriority="62" w:unhideWhenUsed="0"/>
-    <w:lsdException w:name="Medium Shading 1 Accent 3" w:semiHidden="0" w:uiPriority="63" w:unhideWhenUsed="0"/>
-    <w:lsdException w:name="Medium Shading 2 Accent 3" w:semiHidden="0" w:uiPriority="64" w:unhideWhenUsed="0"/>
-    <w:lsdException w:name="Medium List 1 Accent 3" w:semiHidden="0" w:uiPriority="65" w:unhideWhenUsed="0"/>
-    <w:lsdException w:name="Medium List 2 Accent 3" w:semiHidden="0" w:uiPriority="66" w:unhideWhenUsed="0"/>
-    <w:lsdException w:name="Medium Grid 1 Accent 3" w:semiHidden="0" w:uiPriority="67" w:unhideWhenUsed="0"/>
-    <w:lsdException w:name="Medium Grid 2 Accent 3" w:semiHidden="0" w:uiPriority="68" w:unhideWhenUsed="0"/>
-    <w:lsdException w:name="Medium Grid 3 Accent 3" w:semiHidden="0" w:uiPriority="69" w:unhideWhenUsed="0"/>
-    <w:lsdException w:name="Dark List Accent 3" w:semiHidden="0" w:uiPriority="70" w:unhideWhenUsed="0"/>
-    <w:lsdException w:name="Colorful Shading Accent 3" w:semiHidden="0" w:uiPriority="71" w:unhideWhenUsed="0"/>
-    <w:lsdException w:name="Colorful List Accent 3" w:semiHidden="0" w:uiPriority="72" w:unhideWhenUsed="0"/>
-    <w:lsdException w:name="Colorful Grid Accent 3" w:semiHidden="0" w:uiPriority="73" w:unhideWhenUsed="0"/>
-    <w:lsdException w:name="Light Shading Accent 4" w:semiHidden="0" w:uiPriority="60" w:unhideWhenUsed="0"/>
-    <w:lsdException w:name="Light List Accent 4" w:semiHidden="0" w:uiPriority="61" w:unhideWhenUsed="0"/>
-    <w:lsdException w:name="Light Grid Accent 4" w:semiHidden="0" w:uiPriority="62" w:unhideWhenUsed="0"/>
-    <w:lsdException w:name="Medium Shading 1 Accent 4" w:semiHidden="0" w:uiPriority="63" w:unhideWhenUsed="0"/>
-    <w:lsdException w:name="Medium Shading 2 Accent 4" w:semiHidden="0" w:uiPriority="64" w:unhideWhenUsed="0"/>
-    <w:lsdException w:name="Medium List 1 Accent 4" w:semiHidden="0" w:uiPriority="65" w:unhideWhenUsed="0"/>
-    <w:lsdException w:name="Medium List 2 Accent 4" w:semiHidden="0" w:uiPriority="66" w:unhideWhenUsed="0"/>
-    <w:lsdException w:name="Medium Grid 1 Accent 4" w:semiHidden="0" w:uiPriority="67" w:unhideWhenUsed="0"/>
-    <w:lsdException w:name="Medium Grid 2 Accent 4" w:semiHidden="0" w:uiPriority="68" w:unhideWhenUsed="0"/>
-    <w:lsdException w:name="Medium Grid 3 Accent 4" w:semiHidden="0" w:uiPriority="69" w:unhideWhenUsed="0"/>
-    <w:lsdException w:name="Dark List Accent 4" w:semiHidden="0" w:uiPriority="70" w:unhideWhenUsed="0"/>
-    <w:lsdException w:name="Colorful Shading Accent 4" w:semiHidden="0" w:uiPriority="71" w:unhideWhenUsed="0"/>
-    <w:lsdException w:name="Colorful List Accent 4" w:semiHidden="0" w:uiPriority="72" w:unhideWhenUsed="0"/>
-    <w:lsdException w:name="Colorful Grid Accent 4" w:semiHidden="0" w:uiPriority="73" w:unhideWhenUsed="0"/>
-    <w:lsdException w:name="Light Shading Accent 5" w:semiHidden="0" w:uiPriority="60" w:unhideWhenUsed="0"/>
-    <w:lsdException w:name="Light List Accent 5" w:semiHidden="0" w:uiPriority="61" w:unhideWhenUsed="0"/>
-    <w:lsdException w:name="Light Grid Accent 5" w:semiHidden="0" w:uiPriority="62" w:unhideWhenUsed="0"/>
-    <w:lsdException w:name="Medium Shading 1 Accent 5" w:semiHidden="0" w:uiPriority="63" w:unhideWhenUsed="0"/>
-    <w:lsdException w:name="Medium Shading 2 Accent 5" w:semiHidden="0" w:uiPriority="64" w:unhideWhenUsed="0"/>
-    <w:lsdException w:name="Medium List 1 Accent 5" w:semiHidden="0" w:uiPriority="65" w:unhideWhenUsed="0"/>
-    <w:lsdException w:name="Medium List 2 Accent 5" w:semiHidden="0" w:uiPriority="66" w:unhideWhenUsed="0"/>
-    <w:lsdException w:name="Medium Grid 1 Accent 5" w:semiHidden="0" w:uiPriority="67" w:unhideWhenUsed="0"/>
-    <w:lsdException w:name="Medium Grid 2 Accent 5" w:semiHidden="0" w:uiPriority="68" w:unhideWhenUsed="0"/>
-    <w:lsdException w:name="Medium Grid 3 Accent 5" w:semiHidden="0" w:uiPriority="69" w:unhideWhenUsed="0"/>
-    <w:lsdException w:name="Dark List Accent 5" w:semiHidden="0" w:uiPriority="70" w:unhideWhenUsed="0"/>
-    <w:lsdException w:name="Colorful Shading Accent 5" w:semiHidden="0" w:uiPriority="71" w:unhideWhenUsed="0"/>
-    <w:lsdException w:name="Colorful List Accent 5" w:semiHidden="0" w:uiPriority="72" w:unhideWhenUsed="0"/>
-    <w:lsdException w:name="Colorful Grid Accent 5" w:semiHidden="0" w:uiPriority="73" w:unhideWhenUsed="0"/>
-    <w:lsdException w:name="Light Shading Accent 6" w:semiHidden="0" w:uiPriority="60" w:unhideWhenUsed="0"/>
-    <w:lsdException w:name="Light List Accent 6" w:semiHidden="0" w:uiPriority="61" w:unhideWhenUsed="0"/>
-    <w:lsdException w:name="Light Grid Accent 6" w:semiHidden="0" w:uiPriority="62" w:unhideWhenUsed="0"/>
-    <w:lsdException w:name="Medium Shading 1 Accent 6" w:semiHidden="0" w:uiPriority="63" w:unhideWhenUsed="0"/>
-    <w:lsdException w:name="Medium Shading 2 Accent 6" w:semiHidden="0" w:uiPriority="64" w:unhideWhenUsed="0"/>
-    <w:lsdException w:name="Medium List 1 Accent 6" w:semiHidden="0" w:uiPriority="65" w:unhideWhenUsed="0"/>
-    <w:lsdException w:name="Medium List 2 Accent 6" w:semiHidden="0" w:uiPriority="66" w:unhideWhenUsed="0"/>
-    <w:lsdException w:name="Medium Grid 1 Accent 6" w:semiHidden="0" w:uiPriority="67" w:unhideWhenUsed="0"/>
-    <w:lsdException w:name="Medium Grid 2 Accent 6" w:semiHidden="0" w:uiPriority="68" w:unhideWhenUsed="0"/>
-    <w:lsdException w:name="Medium Grid 3 Accent 6" w:semiHidden="0" w:uiPriority="69" w:unhideWhenUsed="0"/>
-    <w:lsdException w:name="Dark List Accent 6" w:semiHidden="0" w:uiPriority="70" w:unhideWhenUsed="0"/>
-    <w:lsdException w:name="Colorful Shading Accent 6" w:semiHidden="0" w:uiPriority="71" w:unhideWhenUsed="0"/>
-    <w:lsdException w:name="Colorful List Accent 6" w:semiHidden="0" w:uiPriority="72" w:unhideWhenUsed="0"/>
-    <w:lsdException w:name="Colorful Grid Accent 6" w:semiHidden="0" w:uiPriority="73" w:unhideWhenUsed="0"/>
-    <w:lsdException w:name="Subtle Emphasis" w:semiHidden="0" w:uiPriority="19" w:unhideWhenUsed="0" w:qFormat="1"/>
-    <w:lsdException w:name="Intense Emphasis" w:semiHidden="0" w:uiPriority="21" w:unhideWhenUsed="0" w:qFormat="1"/>
-    <w:lsdException w:name="Subtle Reference" w:semiHidden="0" w:uiPriority="31" w:unhideWhenUsed="0" w:qFormat="1"/>
-    <w:lsdException w:name="Intense Reference" w:semiHidden="0" w:uiPriority="32" w:unhideWhenUsed="0" w:qFormat="1"/>
-    <w:lsdException w:name="Book Title" w:semiHidden="0" w:uiPriority="33" w:unhideWhenUsed="0" w:qFormat="1"/>
-    <w:lsdException w:name="Bibliography" w:uiPriority="37"/>
-    <w:lsdException w:name="TOC Heading" w:uiPriority="39" w:qFormat="1"/>
+  <w:latentStyles w:defLockedState="0" w:defUIPriority="99" w:defSemiHidden="0" w:defUnhideWhenUsed="0" w:defQFormat="0" w:count="377">
+    <w:lsdException w:name="Normal" w:uiPriority="0" w:qFormat="1"/>
+    <w:lsdException w:name="heading 1" w:uiPriority="9" w:qFormat="1"/>
+    <w:lsdException w:name="heading 2" w:semiHidden="1" w:uiPriority="9" w:unhideWhenUsed="1" w:qFormat="1"/>
+    <w:lsdException w:name="heading 3" w:semiHidden="1" w:uiPriority="9" w:unhideWhenUsed="1" w:qFormat="1"/>
+    <w:lsdException w:name="heading 4" w:semiHidden="1" w:uiPriority="9" w:unhideWhenUsed="1" w:qFormat="1"/>
+    <w:lsdException w:name="heading 5" w:semiHidden="1" w:uiPriority="9" w:unhideWhenUsed="1" w:qFormat="1"/>
+    <w:lsdException w:name="heading 6" w:semiHidden="1" w:uiPriority="9" w:unhideWhenUsed="1" w:qFormat="1"/>
+    <w:lsdException w:name="heading 7" w:semiHidden="1" w:uiPriority="9" w:unhideWhenUsed="1" w:qFormat="1"/>
+    <w:lsdException w:name="heading 8" w:semiHidden="1" w:uiPriority="9" w:unhideWhenUsed="1" w:qFormat="1"/>
+    <w:lsdException w:name="heading 9" w:semiHidden="1" w:uiPriority="9" w:unhideWhenUsed="1" w:qFormat="1"/>
+    <w:lsdException w:name="index 1" w:semiHidden="1" w:unhideWhenUsed="1"/>
+    <w:lsdException w:name="index 2" w:semiHidden="1" w:unhideWhenUsed="1"/>
+    <w:lsdException w:name="index 3" w:semiHidden="1" w:unhideWhenUsed="1"/>
+    <w:lsdException w:name="index 4" w:semiHidden="1" w:unhideWhenUsed="1"/>
+    <w:lsdException w:name="index 5" w:semiHidden="1" w:unhideWhenUsed="1"/>
+    <w:lsdException w:name="index 6" w:semiHidden="1" w:unhideWhenUsed="1"/>
+    <w:lsdException w:name="index 7" w:semiHidden="1" w:unhideWhenUsed="1"/>
+    <w:lsdException w:name="index 8" w:semiHidden="1" w:unhideWhenUsed="1"/>
+    <w:lsdException w:name="index 9" w:semiHidden="1" w:unhideWhenUsed="1"/>
+    <w:lsdException w:name="toc 1" w:semiHidden="1" w:uiPriority="39" w:unhideWhenUsed="1"/>
+    <w:lsdException w:name="toc 2" w:semiHidden="1" w:uiPriority="39" w:unhideWhenUsed="1"/>
+    <w:lsdException w:name="toc 3" w:semiHidden="1" w:uiPriority="39" w:unhideWhenUsed="1"/>
+    <w:lsdException w:name="toc 4" w:semiHidden="1" w:uiPriority="39" w:unhideWhenUsed="1"/>
+    <w:lsdException w:name="toc 5" w:semiHidden="1" w:uiPriority="39" w:unhideWhenUsed="1"/>
+    <w:lsdException w:name="toc 6" w:semiHidden="1" w:uiPriority="39" w:unhideWhenUsed="1"/>
+    <w:lsdException w:name="toc 7" w:semiHidden="1" w:uiPriority="39" w:unhideWhenUsed="1"/>
+    <w:lsdException w:name="toc 8" w:semiHidden="1" w:uiPriority="39" w:unhideWhenUsed="1"/>
+    <w:lsdException w:name="toc 9" w:semiHidden="1" w:uiPriority="39" w:unhideWhenUsed="1"/>
+    <w:lsdException w:name="Normal Indent" w:semiHidden="1" w:unhideWhenUsed="1"/>
+    <w:lsdException w:name="footnote text" w:semiHidden="1" w:unhideWhenUsed="1"/>
+    <w:lsdException w:name="annotation text" w:semiHidden="1" w:unhideWhenUsed="1"/>
+    <w:lsdException w:name="header" w:semiHidden="1" w:unhideWhenUsed="1"/>
+    <w:lsdException w:name="footer" w:semiHidden="1" w:unhideWhenUsed="1"/>
+    <w:lsdException w:name="index heading" w:semiHidden="1" w:unhideWhenUsed="1"/>
+    <w:lsdException w:name="caption" w:semiHidden="1" w:uiPriority="35" w:unhideWhenUsed="1" w:qFormat="1"/>
+    <w:lsdException w:name="table of figures" w:semiHidden="1" w:unhideWhenUsed="1"/>
+    <w:lsdException w:name="envelope address" w:semiHidden="1" w:unhideWhenUsed="1"/>
+    <w:lsdException w:name="envelope return" w:semiHidden="1" w:unhideWhenUsed="1"/>
+    <w:lsdException w:name="footnote reference" w:semiHidden="1" w:unhideWhenUsed="1"/>
+    <w:lsdException w:name="annotation reference" w:semiHidden="1" w:unhideWhenUsed="1"/>
+    <w:lsdException w:name="line number" w:semiHidden="1" w:unhideWhenUsed="1"/>
+    <w:lsdException w:name="page number" w:semiHidden="1" w:unhideWhenUsed="1"/>
+    <w:lsdException w:name="endnote reference" w:semiHidden="1" w:unhideWhenUsed="1"/>
+    <w:lsdException w:name="endnote text" w:semiHidden="1" w:unhideWhenUsed="1"/>
+    <w:lsdException w:name="table of authorities" w:semiHidden="1" w:unhideWhenUsed="1"/>
+    <w:lsdException w:name="macro" w:semiHidden="1" w:unhideWhenUsed="1"/>
+    <w:lsdException w:name="toa heading" w:semiHidden="1" w:unhideWhenUsed="1"/>
+    <w:lsdException w:name="List" w:semiHidden="1" w:unhideWhenUsed="1"/>
+    <w:lsdException w:name="List Bullet" w:semiHidden="1" w:unhideWhenUsed="1"/>
+    <w:lsdException w:name="List Number" w:semiHidden="1" w:unhideWhenUsed="1"/>
+    <w:lsdException w:name="List 2" w:semiHidden="1" w:unhideWhenUsed="1"/>
+    <w:lsdException w:name="List 3" w:semiHidden="1" w:unhideWhenUsed="1"/>
+    <w:lsdException w:name="List 4" w:semiHidden="1" w:unhideWhenUsed="1"/>
+    <w:lsdException w:name="List 5" w:semiHidden="1" w:unhideWhenUsed="1"/>
+    <w:lsdException w:name="List Bullet 2" w:semiHidden="1" w:unhideWhenUsed="1"/>
+    <w:lsdException w:name="List Bullet 3" w:semiHidden="1" w:unhideWhenUsed="1"/>
+    <w:lsdException w:name="List Bullet 4" w:semiHidden="1" w:unhideWhenUsed="1"/>
+    <w:lsdException w:name="List Bullet 5" w:semiHidden="1" w:unhideWhenUsed="1"/>
+    <w:lsdException w:name="List Number 2" w:semiHidden="1" w:unhideWhenUsed="1"/>
+    <w:lsdException w:name="List Number 3" w:semiHidden="1" w:unhideWhenUsed="1"/>
+    <w:lsdException w:name="List Number 4" w:semiHidden="1" w:unhideWhenUsed="1"/>
+    <w:lsdException w:name="List Number 5" w:semiHidden="1" w:unhideWhenUsed="1"/>
+    <w:lsdException w:name="Title" w:uiPriority="10" w:qFormat="1"/>
+    <w:lsdException w:name="Closing" w:semiHidden="1" w:unhideWhenUsed="1"/>
+    <w:lsdException w:name="Signature" w:semiHidden="1" w:unhideWhenUsed="1"/>
+    <w:lsdException w:name="Default Paragraph Font" w:semiHidden="1" w:uiPriority="1" w:unhideWhenUsed="1"/>
+    <w:lsdException w:name="Body Text" w:semiHidden="1" w:unhideWhenUsed="1"/>
+    <w:lsdException w:name="Body Text Indent" w:semiHidden="1" w:unhideWhenUsed="1"/>
+    <w:lsdException w:name="List Continue" w:semiHidden="1" w:unhideWhenUsed="1"/>
+    <w:lsdException w:name="List Continue 2" w:semiHidden="1" w:unhideWhenUsed="1"/>
+    <w:lsdException w:name="List Continue 3" w:semiHidden="1" w:unhideWhenUsed="1"/>
+    <w:lsdException w:name="List Continue 4" w:semiHidden="1" w:unhideWhenUsed="1"/>
+    <w:lsdException w:name="List Continue 5" w:semiHidden="1" w:unhideWhenUsed="1"/>
+    <w:lsdException w:name="Message Header" w:semiHidden="1" w:unhideWhenUsed="1"/>
+    <w:lsdException w:name="Subtitle" w:uiPriority="11" w:qFormat="1"/>
+    <w:lsdException w:name="Salutation" w:semiHidden="1" w:unhideWhenUsed="1"/>
+    <w:lsdException w:name="Date" w:semiHidden="1" w:unhideWhenUsed="1"/>
+    <w:lsdException w:name="Body Text First Indent" w:semiHidden="1" w:unhideWhenUsed="1"/>
+    <w:lsdException w:name="Body Text First Indent 2" w:semiHidden="1" w:unhideWhenUsed="1"/>
+    <w:lsdException w:name="Note Heading" w:semiHidden="1" w:unhideWhenUsed="1"/>
+    <w:lsdException w:name="Body Text 2" w:semiHidden="1" w:unhideWhenUsed="1"/>
+    <w:lsdException w:name="Body Text 3" w:semiHidden="1" w:unhideWhenUsed="1"/>
+    <w:lsdException w:name="Body Text Indent 2" w:semiHidden="1" w:unhideWhenUsed="1"/>
+    <w:lsdException w:name="Body Text Indent 3" w:semiHidden="1" w:unhideWhenUsed="1"/>
+    <w:lsdException w:name="Block Text" w:semiHidden="1" w:unhideWhenUsed="1"/>
+    <w:lsdException w:name="Hyperlink" w:semiHidden="1" w:unhideWhenUsed="1"/>
+    <w:lsdException w:name="FollowedHyperlink" w:semiHidden="1" w:unhideWhenUsed="1"/>
+    <w:lsdException w:name="Strong" w:uiPriority="22" w:qFormat="1"/>
+    <w:lsdException w:name="Emphasis" w:uiPriority="20" w:qFormat="1"/>
+    <w:lsdException w:name="Document Map" w:semiHidden="1" w:unhideWhenUsed="1"/>
+    <w:lsdException w:name="Plain Text" w:semiHidden="1" w:unhideWhenUsed="1"/>
+    <w:lsdException w:name="E-mail Signature" w:semiHidden="1" w:unhideWhenUsed="1"/>
+    <w:lsdException w:name="HTML Top of Form" w:semiHidden="1" w:unhideWhenUsed="1"/>
+    <w:lsdException w:name="HTML Bottom of Form" w:semiHidden="1" w:unhideWhenUsed="1"/>
+    <w:lsdException w:name="Normal (Web)" w:semiHidden="1" w:unhideWhenUsed="1"/>
+    <w:lsdException w:name="HTML Acronym" w:semiHidden="1" w:unhideWhenUsed="1"/>
+    <w:lsdException w:name="HTML Address" w:semiHidden="1" w:unhideWhenUsed="1"/>
+    <w:lsdException w:name="HTML Cite" w:semiHidden="1" w:unhideWhenUsed="1"/>
+    <w:lsdException w:name="HTML Code" w:semiHidden="1" w:unhideWhenUsed="1"/>
+    <w:lsdException w:name="HTML Definition" w:semiHidden="1" w:unhideWhenUsed="1"/>
+    <w:lsdException w:name="HTML Keyboard" w:semiHidden="1" w:unhideWhenUsed="1"/>
+    <w:lsdException w:name="HTML Preformatted" w:semiHidden="1" w:unhideWhenUsed="1"/>
+    <w:lsdException w:name="HTML Sample" w:semiHidden="1" w:unhideWhenUsed="1"/>
+    <w:lsdException w:name="HTML Typewriter" w:semiHidden="1" w:unhideWhenUsed="1"/>
+    <w:lsdException w:name="HTML Variable" w:semiHidden="1" w:unhideWhenUsed="1"/>
+    <w:lsdException w:name="Normal Table" w:semiHidden="1" w:unhideWhenUsed="1"/>
+    <w:lsdException w:name="annotation subject" w:semiHidden="1" w:unhideWhenUsed="1"/>
+    <w:lsdException w:name="No List" w:semiHidden="1" w:unhideWhenUsed="1"/>
+    <w:lsdException w:name="Outline List 1" w:semiHidden="1" w:unhideWhenUsed="1"/>
+    <w:lsdException w:name="Outline List 2" w:semiHidden="1" w:unhideWhenUsed="1"/>
+    <w:lsdException w:name="Outline List 3" w:semiHidden="1" w:unhideWhenUsed="1"/>
+    <w:lsdException w:name="Table Simple 1" w:semiHidden="1" w:unhideWhenUsed="1"/>
+    <w:lsdException w:name="Table Simple 2" w:semiHidden="1" w:unhideWhenUsed="1"/>
+    <w:lsdException w:name="Table Simple 3" w:semiHidden="1" w:unhideWhenUsed="1"/>
+    <w:lsdException w:name="Table Classic 1" w:semiHidden="1" w:unhideWhenUsed="1"/>
+    <w:lsdException w:name="Table Classic 2" w:semiHidden="1" w:unhideWhenUsed="1"/>
+    <w:lsdException w:name="Table Classic 3" w:semiHidden="1" w:unhideWhenUsed="1"/>
+    <w:lsdException w:name="Table Classic 4" w:semiHidden="1" w:unhideWhenUsed="1"/>
+    <w:lsdException w:name="Table Colorful 1" w:semiHidden="1" w:unhideWhenUsed="1"/>
+    <w:lsdException w:name="Table Colorful 2" w:semiHidden="1" w:unhideWhenUsed="1"/>
+    <w:lsdException w:name="Table Colorful 3" w:semiHidden="1" w:unhideWhenUsed="1"/>
+    <w:lsdException w:name="Table Columns 1" w:semiHidden="1" w:unhideWhenUsed="1"/>
+    <w:lsdException w:name="Table Columns 2" w:semiHidden="1" w:unhideWhenUsed="1"/>
+    <w:lsdException w:name="Table Columns 3" w:semiHidden="1" w:unhideWhenUsed="1"/>
+    <w:lsdException w:name="Table Columns 4" w:semiHidden="1" w:unhideWhenUsed="1"/>
+    <w:lsdException w:name="Table Columns 5" w:semiHidden="1" w:unhideWhenUsed="1"/>
+    <w:lsdException w:name="Table Grid 1" w:semiHidden="1" w:unhideWhenUsed="1"/>
+    <w:lsdException w:name="Table Grid 2" w:semiHidden="1" w:unhideWhenUsed="1"/>
+    <w:lsdException w:name="Table Grid 3" w:semiHidden="1" w:unhideWhenUsed="1"/>
+    <w:lsdException w:name="Table Grid 4" w:semiHidden="1" w:unhideWhenUsed="1"/>
+    <w:lsdException w:name="Table Grid 5" w:semiHidden="1" w:unhideWhenUsed="1"/>
+    <w:lsdException w:name="Table Grid 6" w:semiHidden="1" w:unhideWhenUsed="1"/>
+    <w:lsdException w:name="Table Grid 7" w:semiHidden="1" w:unhideWhenUsed="1"/>
+    <w:lsdException w:name="Table Grid 8" w:semiHidden="1" w:unhideWhenUsed="1"/>
+    <w:lsdException w:name="Table List 1" w:semiHidden="1" w:unhideWhenUsed="1"/>
+    <w:lsdException w:name="Table List 2" w:semiHidden="1" w:unhideWhenUsed="1"/>
+    <w:lsdException w:name="Table List 3" w:semiHidden="1" w:unhideWhenUsed="1"/>
+    <w:lsdException w:name="Table List 4" w:semiHidden="1" w:unhideWhenUsed="1"/>
+    <w:lsdException w:name="Table List 5" w:semiHidden="1" w:unhideWhenUsed="1"/>
+    <w:lsdException w:name="Table List 6" w:semiHidden="1" w:unhideWhenUsed="1"/>
+    <w:lsdException w:name="Table List 7" w:semiHidden="1" w:unhideWhenUsed="1"/>
+    <w:lsdException w:name="Table List 8" w:semiHidden="1" w:unhideWhenUsed="1"/>
+    <w:lsdException w:name="Table 3D effects 1" w:semiHidden="1" w:unhideWhenUsed="1"/>
+    <w:lsdException w:name="Table 3D effects 2" w:semiHidden="1" w:unhideWhenUsed="1"/>
+    <w:lsdException w:name="Table 3D effects 3" w:semiHidden="1" w:unhideWhenUsed="1"/>
+    <w:lsdException w:name="Table Contemporary" w:semiHidden="1" w:unhideWhenUsed="1"/>
+    <w:lsdException w:name="Table Elegant" w:semiHidden="1" w:unhideWhenUsed="1"/>
+    <w:lsdException w:name="Table Professional" w:semiHidden="1" w:unhideWhenUsed="1"/>
+    <w:lsdException w:name="Table Subtle 1" w:semiHidden="1" w:unhideWhenUsed="1"/>
+    <w:lsdException w:name="Table Subtle 2" w:semiHidden="1" w:unhideWhenUsed="1"/>
+    <w:lsdException w:name="Table Web 1" w:semiHidden="1" w:unhideWhenUsed="1"/>
+    <w:lsdException w:name="Table Web 2" w:semiHidden="1" w:unhideWhenUsed="1"/>
+    <w:lsdException w:name="Table Web 3" w:semiHidden="1" w:unhideWhenUsed="1"/>
+    <w:lsdException w:name="Balloon Text" w:semiHidden="1" w:unhideWhenUsed="1"/>
+    <w:lsdException w:name="Table Grid" w:semiHidden="1" w:uiPriority="59" w:unhideWhenUsed="1"/>
+    <w:lsdException w:name="Table Theme" w:semiHidden="1" w:unhideWhenUsed="1"/>
+    <w:lsdException w:name="Placeholder Text" w:semiHidden="1"/>
+    <w:lsdException w:name="No Spacing" w:uiPriority="1" w:qFormat="1"/>
+    <w:lsdException w:name="Light Shading" w:uiPriority="60"/>
+    <w:lsdException w:name="Light List" w:uiPriority="61"/>
+    <w:lsdException w:name="Light Grid" w:uiPriority="62"/>
+    <w:lsdException w:name="Medium Shading 1" w:uiPriority="63"/>
+    <w:lsdException w:name="Medium Shading 2" w:uiPriority="64"/>
+    <w:lsdException w:name="Medium List 1" w:uiPriority="65"/>
+    <w:lsdException w:name="Medium List 2" w:uiPriority="66"/>
+    <w:lsdException w:name="Medium Grid 1" w:uiPriority="67"/>
+    <w:lsdException w:name="Medium Grid 2" w:uiPriority="68"/>
+    <w:lsdException w:name="Medium Grid 3" w:uiPriority="69"/>
+    <w:lsdException w:name="Dark List" w:uiPriority="70"/>
+    <w:lsdException w:name="Colorful Shading" w:uiPriority="71"/>
+    <w:lsdException w:name="Colorful List" w:uiPriority="72"/>
+    <w:lsdException w:name="Colorful Grid" w:uiPriority="73"/>
+    <w:lsdException w:name="Light Shading Accent 1" w:uiPriority="60"/>
+    <w:lsdException w:name="Light List Accent 1" w:uiPriority="61"/>
+    <w:lsdException w:name="Light Grid Accent 1" w:uiPriority="62"/>
+    <w:lsdException w:name="Medium Shading 1 Accent 1" w:uiPriority="63"/>
+    <w:lsdException w:name="Medium Shading 2 Accent 1" w:uiPriority="64"/>
+    <w:lsdException w:name="Medium List 1 Accent 1" w:uiPriority="65"/>
+    <w:lsdException w:name="Revision" w:semiHidden="1"/>
+    <w:lsdException w:name="List Paragraph" w:uiPriority="34" w:qFormat="1"/>
+    <w:lsdException w:name="Quote" w:uiPriority="29" w:qFormat="1"/>
+    <w:lsdException w:name="Intense Quote" w:uiPriority="30" w:qFormat="1"/>
+    <w:lsdException w:name="Medium List 2 Accent 1" w:uiPriority="66"/>
+    <w:lsdException w:name="Medium Grid 1 Accent 1" w:uiPriority="67"/>
+    <w:lsdException w:name="Medium Grid 2 Accent 1" w:uiPriority="68"/>
+    <w:lsdException w:name="Medium Grid 3 Accent 1" w:uiPriority="69"/>
+    <w:lsdException w:name="Dark List Accent 1" w:uiPriority="70"/>
+    <w:lsdException w:name="Colorful Shading Accent 1" w:uiPriority="71"/>
+    <w:lsdException w:name="Colorful List Accent 1" w:uiPriority="72"/>
+    <w:lsdException w:name="Colorful Grid Accent 1" w:uiPriority="73"/>
+    <w:lsdException w:name="Light Shading Accent 2" w:uiPriority="60"/>
+    <w:lsdException w:name="Light List Accent 2" w:uiPriority="61"/>
+    <w:lsdException w:name="Light Grid Accent 2" w:uiPriority="62"/>
+    <w:lsdException w:name="Medium Shading 1 Accent 2" w:uiPriority="63"/>
+    <w:lsdException w:name="Medium Shading 2 Accent 2" w:uiPriority="64"/>
+    <w:lsdException w:name="Medium List 1 Accent 2" w:uiPriority="65"/>
+    <w:lsdException w:name="Medium List 2 Accent 2" w:uiPriority="66"/>
+    <w:lsdException w:name="Medium Grid 1 Accent 2" w:uiPriority="67"/>
+    <w:lsdException w:name="Medium Grid 2 Accent 2" w:uiPriority="68"/>
+    <w:lsdException w:name="Medium Grid 3 Accent 2" w:uiPriority="69"/>
+    <w:lsdException w:name="Dark List Accent 2" w:uiPriority="70"/>
+    <w:lsdException w:name="Colorful Shading Accent 2" w:uiPriority="71"/>
+    <w:lsdException w:name="Colorful List Accent 2" w:uiPriority="72"/>
+    <w:lsdException w:name="Colorful Grid Accent 2" w:uiPriority="73"/>
+    <w:lsdException w:name="Light Shading Accent 3" w:uiPriority="60"/>
+    <w:lsdException w:name="Light List Accent 3" w:uiPriority="61"/>
+    <w:lsdException w:name="Light Grid Accent 3" w:uiPriority="62"/>
+    <w:lsdException w:name="Medium Shading 1 Accent 3" w:uiPriority="63"/>
+    <w:lsdException w:name="Medium Shading 2 Accent 3" w:uiPriority="64"/>
+    <w:lsdException w:name="Medium List 1 Accent 3" w:uiPriority="65"/>
+    <w:lsdException w:name="Medium List 2 Accent 3" w:uiPriority="66"/>
+    <w:lsdException w:name="Medium Grid 1 Accent 3" w:uiPriority="67"/>
+    <w:lsdException w:name="Medium Grid 2 Accent 3" w:uiPriority="68"/>
+    <w:lsdException w:name="Medium Grid 3 Accent 3" w:uiPriority="69"/>
+    <w:lsdException w:name="Dark List Accent 3" w:uiPriority="70"/>
+    <w:lsdException w:name="Colorful Shading Accent 3" w:uiPriority="71"/>
+    <w:lsdException w:name="Colorful List Accent 3" w:uiPriority="72"/>
+    <w:lsdException w:name="Colorful Grid Accent 3" w:uiPriority="73"/>
+    <w:lsdException w:name="Light Shading Accent 4" w:uiPriority="60"/>
+    <w:lsdException w:name="Light List Accent 4" w:uiPriority="61"/>
+    <w:lsdException w:name="Light Grid Accent 4" w:uiPriority="62"/>
+    <w:lsdException w:name="Medium Shading 1 Accent 4" w:uiPriority="63"/>
+    <w:lsdException w:name="Medium Shading 2 Accent 4" w:uiPriority="64"/>
+    <w:lsdException w:name="Medium List 1 Accent 4" w:uiPriority="65"/>
+    <w:lsdException w:name="Medium List 2 Accent 4" w:uiPriority="66"/>
+    <w:lsdException w:name="Medium Grid 1 Accent 4" w:uiPriority="67"/>
+    <w:lsdException w:name="Medium Grid 2 Accent 4" w:uiPriority="68"/>
+    <w:lsdException w:name="Medium Grid 3 Accent 4" w:uiPriority="69"/>
+    <w:lsdException w:name="Dark List Accent 4" w:uiPriority="70"/>
+    <w:lsdException w:name="Colorful Shading Accent 4" w:uiPriority="71"/>
+    <w:lsdException w:name="Colorful List Accent 4" w:uiPriority="72"/>
+    <w:lsdException w:name="Colorful Grid Accent 4" w:uiPriority="73"/>
+    <w:lsdException w:name="Light Shading Accent 5" w:uiPriority="60"/>
+    <w:lsdException w:name="Light List Accent 5" w:uiPriority="61"/>
+    <w:lsdException w:name="Light Grid Accent 5" w:uiPriority="62"/>
+    <w:lsdException w:name="Medium Shading 1 Accent 5" w:uiPriority="63"/>
+    <w:lsdException w:name="Medium Shading 2 Accent 5" w:uiPriority="64"/>
+    <w:lsdException w:name="Medium List 1 Accent 5" w:uiPriority="65"/>
+    <w:lsdException w:name="Medium List 2 Accent 5" w:uiPriority="66"/>
+    <w:lsdException w:name="Medium Grid 1 Accent 5" w:uiPriority="67"/>
+    <w:lsdException w:name="Medium Grid 2 Accent 5" w:uiPriority="68"/>
+    <w:lsdException w:name="Medium Grid 3 Accent 5" w:uiPriority="69"/>
+    <w:lsdException w:name="Dark List Accent 5" w:uiPriority="70"/>
+    <w:lsdException w:name="Colorful Shading Accent 5" w:uiPriority="71"/>
+    <w:lsdException w:name="Colorful List Accent 5" w:uiPriority="72"/>
+    <w:lsdException w:name="Colorful Grid Accent 5" w:uiPriority="73"/>
+    <w:lsdException w:name="Light Shading Accent 6" w:uiPriority="60"/>
+    <w:lsdException w:name="Light List Accent 6" w:uiPriority="61"/>
+    <w:lsdException w:name="Light Grid Accent 6" w:uiPriority="62"/>
+    <w:lsdException w:name="Medium Shading 1 Accent 6" w:uiPriority="63"/>
+    <w:lsdException w:name="Medium Shading 2 Accent 6" w:uiPriority="64"/>
+    <w:lsdException w:name="Medium List 1 Accent 6" w:uiPriority="65"/>
+    <w:lsdException w:name="Medium List 2 Accent 6" w:uiPriority="66"/>
+    <w:lsdException w:name="Medium Grid 1 Accent 6" w:uiPriority="67"/>
+    <w:lsdException w:name="Medium Grid 2 Accent 6" w:uiPriority="68"/>
+    <w:lsdException w:name="Medium Grid 3 Accent 6" w:uiPriority="69"/>
+    <w:lsdException w:name="Dark List Accent 6" w:uiPriority="70"/>
+    <w:lsdException w:name="Colorful Shading Accent 6" w:uiPriority="71"/>
+    <w:lsdException w:name="Colorful List Accent 6" w:uiPriority="72"/>
+    <w:lsdException w:name="Colorful Grid Accent 6" w:uiPriority="73"/>
+    <w:lsdException w:name="Subtle Emphasis" w:uiPriority="19" w:qFormat="1"/>
+    <w:lsdException w:name="Intense Emphasis" w:uiPriority="21" w:qFormat="1"/>
+    <w:lsdException w:name="Subtle Reference" w:uiPriority="31" w:qFormat="1"/>
+    <w:lsdException w:name="Intense Reference" w:uiPriority="32" w:qFormat="1"/>
+    <w:lsdException w:name="Book Title" w:uiPriority="33" w:qFormat="1"/>
+    <w:lsdException w:name="Bibliography" w:semiHidden="1" w:uiPriority="37" w:unhideWhenUsed="1"/>
+    <w:lsdException w:name="TOC Heading" w:semiHidden="1" w:uiPriority="39" w:unhideWhenUsed="1" w:qFormat="1"/>
+    <w:lsdException w:name="Plain Table 1" w:uiPriority="41"/>
+    <w:lsdException w:name="Plain Table 2" w:uiPriority="42"/>
+    <w:lsdException w:name="Plain Table 3" w:uiPriority="43"/>
+    <w:lsdException w:name="Plain Table 4" w:uiPriority="44"/>
+    <w:lsdException w:name="Plain Table 5" w:uiPriority="45"/>
+    <w:lsdException w:name="Grid Table Light" w:uiPriority="40"/>
+    <w:lsdException w:name="Grid Table 1 Light" w:uiPriority="46"/>
+    <w:lsdException w:name="Grid Table 2" w:uiPriority="47"/>
+    <w:lsdException w:name="Grid Table 3" w:uiPriority="48"/>
+    <w:lsdException w:name="Grid Table 4" w:uiPriority="49"/>
+    <w:lsdException w:name="Grid Table 5 Dark" w:uiPriority="50"/>
+    <w:lsdException w:name="Grid Table 6 Colorful" w:uiPriority="51"/>
+    <w:lsdException w:name="Grid Table 7 Colorful" w:uiPriority="52"/>
+    <w:lsdException w:name="Grid Table 1 Light Accent 1" w:uiPriority="46"/>
+    <w:lsdException w:name="Grid Table 2 Accent 1" w:uiPriority="47"/>
+    <w:lsdException w:name="Grid Table 3 Accent 1" w:uiPriority="48"/>
+    <w:lsdException w:name="Grid Table 4 Accent 1" w:uiPriority="49"/>
+    <w:lsdException w:name="Grid Table 5 Dark Accent 1" w:uiPriority="50"/>
+    <w:lsdException w:name="Grid Table 6 Colorful Accent 1" w:uiPriority="51"/>
+    <w:lsdException w:name="Grid Table 7 Colorful Accent 1" w:uiPriority="52"/>
+    <w:lsdException w:name="Grid Table 1 Light Accent 2" w:uiPriority="46"/>
+    <w:lsdException w:name="Grid Table 2 Accent 2" w:uiPriority="47"/>
+    <w:lsdException w:name="Grid Table 3 Accent 2" w:uiPriority="48"/>
+    <w:lsdException w:name="Grid Table 4 Accent 2" w:uiPriority="49"/>
+    <w:lsdException w:name="Grid Table 5 Dark Accent 2" w:uiPriority="50"/>
+    <w:lsdException w:name="Grid Table 6 Colorful Accent 2" w:uiPriority="51"/>
+    <w:lsdException w:name="Grid Table 7 Colorful Accent 2" w:uiPriority="52"/>
+    <w:lsdException w:name="Grid Table 1 Light Accent 3" w:uiPriority="46"/>
+    <w:lsdException w:name="Grid Table 2 Accent 3" w:uiPriority="47"/>
+    <w:lsdException w:name="Grid Table 3 Accent 3" w:uiPriority="48"/>
+    <w:lsdException w:name="Grid Table 4 Accent 3" w:uiPriority="49"/>
+    <w:lsdException w:name="Grid Table 5 Dark Accent 3" w:uiPriority="50"/>
+    <w:lsdException w:name="Grid Table 6 Colorful Accent 3" w:uiPriority="51"/>
+    <w:lsdException w:name="Grid Table 7 Colorful Accent 3" w:uiPriority="52"/>
+    <w:lsdException w:name="Grid Table 1 Light Accent 4" w:uiPriority="46"/>
+    <w:lsdException w:name="Grid Table 2 Accent 4" w:uiPriority="47"/>
+    <w:lsdException w:name="Grid Table 3 Accent 4" w:uiPriority="48"/>
+    <w:lsdException w:name="Grid Table 4 Accent 4" w:uiPriority="49"/>
+    <w:lsdException w:name="Grid Table 5 Dark Accent 4" w:uiPriority="50"/>
+    <w:lsdException w:name="Grid Table 6 Colorful Accent 4" w:uiPriority="51"/>
+    <w:lsdException w:name="Grid Table 7 Colorful Accent 4" w:uiPriority="52"/>
+    <w:lsdException w:name="Grid Table 1 Light Accent 5" w:uiPriority="46"/>
+    <w:lsdException w:name="Grid Table 2 Accent 5" w:uiPriority="47"/>
+    <w:lsdException w:name="Grid Table 3 Accent 5" w:uiPriority="48"/>
+    <w:lsdException w:name="Grid Table 4 Accent 5" w:uiPriority="49"/>
+    <w:lsdException w:name="Grid Table 5 Dark Accent 5" w:uiPriority="50"/>
+    <w:lsdException w:name="Grid Table 6 Colorful Accent 5" w:uiPriority="51"/>
+    <w:lsdException w:name="Grid Table 7 Colorful Accent 5" w:uiPriority="52"/>
+    <w:lsdException w:name="Grid Table 1 Light Accent 6" w:uiPriority="46"/>
+    <w:lsdException w:name="Grid Table 2 Accent 6" w:uiPriority="47"/>
+    <w:lsdException w:name="Grid Table 3 Accent 6" w:uiPriority="48"/>
+    <w:lsdException w:name="Grid Table 4 Accent 6" w:uiPriority="49"/>
+    <w:lsdException w:name="Grid Table 5 Dark Accent 6" w:uiPriority="50"/>
+    <w:lsdException w:name="Grid Table 6 Colorful Accent 6" w:uiPriority="51"/>
+    <w:lsdException w:name="Grid Table 7 Colorful Accent 6" w:uiPriority="52"/>
+    <w:lsdException w:name="List Table 1 Light" w:uiPriority="46"/>
+    <w:lsdException w:name="List Table 2" w:uiPriority="47"/>
+    <w:lsdException w:name="List Table 3" w:uiPriority="48"/>
+    <w:lsdException w:name="List Table 4" w:uiPriority="49"/>
+    <w:lsdException w:name="List Table 5 Dark" w:uiPriority="50"/>
+    <w:lsdException w:name="List Table 6 Colorful" w:uiPriority="51"/>
+    <w:lsdException w:name="List Table 7 Colorful" w:uiPriority="52"/>
+    <w:lsdException w:name="List Table 1 Light Accent 1" w:uiPriority="46"/>
+    <w:lsdException w:name="List Table 2 Accent 1" w:uiPriority="47"/>
+    <w:lsdException w:name="List Table 3 Accent 1" w:uiPriority="48"/>
+    <w:lsdException w:name="List Table 4 Accent 1" w:uiPriority="49"/>
+    <w:lsdException w:name="List Table 5 Dark Accent 1" w:uiPriority="50"/>
+    <w:lsdException w:name="List Table 6 Colorful Accent 1" w:uiPriority="51"/>
+    <w:lsdException w:name="List Table 7 Colorful Accent 1" w:uiPriority="52"/>
+    <w:lsdException w:name="List Table 1 Light Accent 2" w:uiPriority="46"/>
+    <w:lsdException w:name="List Table 2 Accent 2" w:uiPriority="47"/>
+    <w:lsdException w:name="List Table 3 Accent 2" w:uiPriority="48"/>
+    <w:lsdException w:name="List Table 4 Accent 2" w:uiPriority="49"/>
+    <w:lsdException w:name="List Table 5 Dark Accent 2" w:uiPriority="50"/>
+    <w:lsdException w:name="List Table 6 Colorful Accent 2" w:uiPriority="51"/>
+    <w:lsdException w:name="List Table 7 Colorful Accent 2" w:uiPriority="52"/>
+    <w:lsdException w:name="List Table 1 Light Accent 3" w:uiPriority="46"/>
+    <w:lsdException w:name="List Table 2 Accent 3" w:uiPriority="47"/>
+    <w:lsdException w:name="List Table 3 Accent 3" w:uiPriority="48"/>
+    <w:lsdException w:name="List Table 4 Accent 3" w:uiPriority="49"/>
+    <w:lsdException w:name="List Table 5 Dark Accent 3" w:uiPriority="50"/>
+    <w:lsdException w:name="List Table 6 Colorful Accent 3" w:uiPriority="51"/>
+    <w:lsdException w:name="List Table 7 Colorful Accent 3" w:uiPriority="52"/>
+    <w:lsdException w:name="List Table 1 Light Accent 4" w:uiPriority="46"/>
+    <w:lsdException w:name="List Table 2 Accent 4" w:uiPriority="47"/>
+    <w:lsdException w:name="List Table 3 Accent 4" w:uiPriority="48"/>
+    <w:lsdException w:name="List Table 4 Accent 4" w:uiPriority="49"/>
+    <w:lsdException w:name="List Table 5 Dark Accent 4" w:uiPriority="50"/>
+    <w:lsdException w:name="List Table 6 Colorful Accent 4" w:uiPriority="51"/>
+    <w:lsdException w:name="List Table 7 Colorful Accent 4" w:uiPriority="52"/>
+    <w:lsdException w:name="List Table 1 Light Accent 5" w:uiPriority="46"/>
+    <w:lsdException w:name="List Table 2 Accent 5" w:uiPriority="47"/>
+    <w:lsdException w:name="List Table 3 Accent 5" w:uiPriority="48"/>
+    <w:lsdException w:name="List Table 4 Accent 5" w:uiPriority="49"/>
+    <w:lsdException w:name="List Table 5 Dark Accent 5" w:uiPriority="50"/>
+    <w:lsdException w:name="List Table 6 Colorful Accent 5" w:uiPriority="51"/>
+    <w:lsdException w:name="List Table 7 Colorful Accent 5" w:uiPriority="52"/>
+    <w:lsdException w:name="List Table 1 Light Accent 6" w:uiPriority="46"/>
+    <w:lsdException w:name="List Table 2 Accent 6" w:uiPriority="47"/>
+    <w:lsdException w:name="List Table 3 Accent 6" w:uiPriority="48"/>
+    <w:lsdException w:name="List Table 4 Accent 6" w:uiPriority="49"/>
+    <w:lsdException w:name="List Table 5 Dark Accent 6" w:uiPriority="50"/>
+    <w:lsdException w:name="List Table 6 Colorful Accent 6" w:uiPriority="51"/>
+    <w:lsdException w:name="List Table 7 Colorful Accent 6" w:uiPriority="52"/>
+    <w:lsdException w:name="Mention" w:semiHidden="1" w:unhideWhenUsed="1"/>
+    <w:lsdException w:name="Smart Hyperlink" w:semiHidden="1" w:unhideWhenUsed="1"/>
+    <w:lsdException w:name="Hashtag" w:semiHidden="1" w:unhideWhenUsed="1"/>
+    <w:lsdException w:name="Unresolved Mention" w:semiHidden="1" w:unhideWhenUsed="1"/>
+    <w:lsdException w:name="Smart Link" w:semiHidden="1" w:unhideWhenUsed="1"/>
+    <w:lsdException w:name="Smart Link Error" w:semiHidden="1" w:unhideWhenUsed="1"/>
   </w:latentStyles>
   <w:style w:type="paragraph" w:default="1" w:styleId="a">
     <w:name w:val="Normal"/>
@@ -1333,295 +1572,27 @@
       <w:szCs w:val="18"/>
     </w:rPr>
   </w:style>
-</w:styles>
-</file>
-
-<file path=word/stylesWithEffects.xml><?xml version="1.0" encoding="utf-8"?>
-<w:styles xmlns:wpc="http://schemas.microsoft.com/office/word/2010/wordprocessingCanvas" xmlns:mc="http://schemas.openxmlformats.org/markup-compatibility/2006" xmlns:o="urn:schemas-microsoft-com:office:office" xmlns:r="http://schemas.openxmlformats.org/officeDocument/2006/relationships" xmlns:m="http://schemas.openxmlformats.org/officeDocument/2006/math" xmlns:v="urn:schemas-microsoft-com:vml" xmlns:wp14="http://schemas.microsoft.com/office/word/2010/wordprocessingDrawing" xmlns:wp="http://schemas.openxmlformats.org/drawingml/2006/wordprocessingDrawing" xmlns:w10="urn:schemas-microsoft-com:office:word" xmlns:w="http://schemas.openxmlformats.org/wordprocessingml/2006/main" xmlns:w14="http://schemas.microsoft.com/office/word/2010/wordml" xmlns:wpg="http://schemas.microsoft.com/office/word/2010/wordprocessingGroup" xmlns:wpi="http://schemas.microsoft.com/office/word/2010/wordprocessingInk" xmlns:wne="http://schemas.microsoft.com/office/word/2006/wordml" xmlns:wps="http://schemas.microsoft.com/office/word/2010/wordprocessingShape" mc:Ignorable="w14 wp14">
-  <w:docDefaults>
-    <w:rPrDefault>
-      <w:rPr>
-        <w:rFonts w:ascii="Century" w:eastAsia="ＭＳ 明朝" w:hAnsi="Century" w:cs="Times New Roman"/>
-        <w:lang w:val="en-US" w:eastAsia="ja-JP" w:bidi="ar-SA"/>
-      </w:rPr>
-    </w:rPrDefault>
-    <w:pPrDefault/>
-  </w:docDefaults>
-  <w:latentStyles w:defLockedState="0" w:defUIPriority="99" w:defSemiHidden="1" w:defUnhideWhenUsed="1" w:defQFormat="0" w:count="267">
-    <w:lsdException w:name="Normal" w:semiHidden="0" w:uiPriority="0" w:unhideWhenUsed="0" w:qFormat="1"/>
-    <w:lsdException w:name="heading 1" w:semiHidden="0" w:uiPriority="9" w:unhideWhenUsed="0" w:qFormat="1"/>
-    <w:lsdException w:name="heading 2" w:uiPriority="9" w:qFormat="1"/>
-    <w:lsdException w:name="heading 3" w:uiPriority="9" w:qFormat="1"/>
-    <w:lsdException w:name="heading 4" w:uiPriority="9" w:qFormat="1"/>
-    <w:lsdException w:name="heading 5" w:uiPriority="9" w:qFormat="1"/>
-    <w:lsdException w:name="heading 6" w:uiPriority="9" w:qFormat="1"/>
-    <w:lsdException w:name="heading 7" w:uiPriority="9" w:qFormat="1"/>
-    <w:lsdException w:name="heading 8" w:uiPriority="9" w:qFormat="1"/>
-    <w:lsdException w:name="heading 9" w:uiPriority="9" w:qFormat="1"/>
-    <w:lsdException w:name="toc 1" w:uiPriority="39"/>
-    <w:lsdException w:name="toc 2" w:uiPriority="39"/>
-    <w:lsdException w:name="toc 3" w:uiPriority="39"/>
-    <w:lsdException w:name="toc 4" w:uiPriority="39"/>
-    <w:lsdException w:name="toc 5" w:uiPriority="39"/>
-    <w:lsdException w:name="toc 6" w:uiPriority="39"/>
-    <w:lsdException w:name="toc 7" w:uiPriority="39"/>
-    <w:lsdException w:name="toc 8" w:uiPriority="39"/>
-    <w:lsdException w:name="toc 9" w:uiPriority="39"/>
-    <w:lsdException w:name="caption" w:uiPriority="35" w:qFormat="1"/>
-    <w:lsdException w:name="Title" w:semiHidden="0" w:uiPriority="10" w:unhideWhenUsed="0" w:qFormat="1"/>
-    <w:lsdException w:name="Default Paragraph Font" w:uiPriority="1"/>
-    <w:lsdException w:name="Subtitle" w:semiHidden="0" w:uiPriority="11" w:unhideWhenUsed="0" w:qFormat="1"/>
-    <w:lsdException w:name="Strong" w:semiHidden="0" w:uiPriority="22" w:unhideWhenUsed="0" w:qFormat="1"/>
-    <w:lsdException w:name="Emphasis" w:semiHidden="0" w:uiPriority="20" w:unhideWhenUsed="0" w:qFormat="1"/>
-    <w:lsdException w:name="Table Grid" w:semiHidden="0" w:uiPriority="59" w:unhideWhenUsed="0"/>
-    <w:lsdException w:name="Placeholder Text" w:unhideWhenUsed="0"/>
-    <w:lsdException w:name="No Spacing" w:semiHidden="0" w:uiPriority="1" w:unhideWhenUsed="0" w:qFormat="1"/>
-    <w:lsdException w:name="Light Shading" w:semiHidden="0" w:uiPriority="60" w:unhideWhenUsed="0"/>
-    <w:lsdException w:name="Light List" w:semiHidden="0" w:uiPriority="61" w:unhideWhenUsed="0"/>
-    <w:lsdException w:name="Light Grid" w:semiHidden="0" w:uiPriority="62" w:unhideWhenUsed="0"/>
-    <w:lsdException w:name="Medium Shading 1" w:semiHidden="0" w:uiPriority="63" w:unhideWhenUsed="0"/>
-    <w:lsdException w:name="Medium Shading 2" w:semiHidden="0" w:uiPriority="64" w:unhideWhenUsed="0"/>
-    <w:lsdException w:name="Medium List 1" w:semiHidden="0" w:uiPriority="65" w:unhideWhenUsed="0"/>
-    <w:lsdException w:name="Medium List 2" w:semiHidden="0" w:uiPriority="66" w:unhideWhenUsed="0"/>
-    <w:lsdException w:name="Medium Grid 1" w:semiHidden="0" w:uiPriority="67" w:unhideWhenUsed="0"/>
-    <w:lsdException w:name="Medium Grid 2" w:semiHidden="0" w:uiPriority="68" w:unhideWhenUsed="0"/>
-    <w:lsdException w:name="Medium Grid 3" w:semiHidden="0" w:uiPriority="69" w:unhideWhenUsed="0"/>
-    <w:lsdException w:name="Dark List" w:semiHidden="0" w:uiPriority="70" w:unhideWhenUsed="0"/>
-    <w:lsdException w:name="Colorful Shading" w:semiHidden="0" w:uiPriority="71" w:unhideWhenUsed="0"/>
-    <w:lsdException w:name="Colorful List" w:semiHidden="0" w:uiPriority="72" w:unhideWhenUsed="0"/>
-    <w:lsdException w:name="Colorful Grid" w:semiHidden="0" w:uiPriority="73" w:unhideWhenUsed="0"/>
-    <w:lsdException w:name="Light Shading Accent 1" w:semiHidden="0" w:uiPriority="60" w:unhideWhenUsed="0"/>
-    <w:lsdException w:name="Light List Accent 1" w:semiHidden="0" w:uiPriority="61" w:unhideWhenUsed="0"/>
-    <w:lsdException w:name="Light Grid Accent 1" w:semiHidden="0" w:uiPriority="62" w:unhideWhenUsed="0"/>
-    <w:lsdException w:name="Medium Shading 1 Accent 1" w:semiHidden="0" w:uiPriority="63" w:unhideWhenUsed="0"/>
-    <w:lsdException w:name="Medium Shading 2 Accent 1" w:semiHidden="0" w:uiPriority="64" w:unhideWhenUsed="0"/>
-    <w:lsdException w:name="Medium List 1 Accent 1" w:semiHidden="0" w:uiPriority="65" w:unhideWhenUsed="0"/>
-    <w:lsdException w:name="Revision" w:unhideWhenUsed="0"/>
-    <w:lsdException w:name="List Paragraph" w:semiHidden="0" w:uiPriority="34" w:unhideWhenUsed="0" w:qFormat="1"/>
-    <w:lsdException w:name="Quote" w:semiHidden="0" w:uiPriority="29" w:unhideWhenUsed="0" w:qFormat="1"/>
-    <w:lsdException w:name="Intense Quote" w:semiHidden="0" w:uiPriority="30" w:unhideWhenUsed="0" w:qFormat="1"/>
-    <w:lsdException w:name="Medium List 2 Accent 1" w:semiHidden="0" w:uiPriority="66" w:unhideWhenUsed="0"/>
-    <w:lsdException w:name="Medium Grid 1 Accent 1" w:semiHidden="0" w:uiPriority="67" w:unhideWhenUsed="0"/>
-    <w:lsdException w:name="Medium Grid 2 Accent 1" w:semiHidden="0" w:uiPriority="68" w:unhideWhenUsed="0"/>
-    <w:lsdException w:name="Medium Grid 3 Accent 1" w:semiHidden="0" w:uiPriority="69" w:unhideWhenUsed="0"/>
-    <w:lsdException w:name="Dark List Accent 1" w:semiHidden="0" w:uiPriority="70" w:unhideWhenUsed="0"/>
-    <w:lsdException w:name="Colorful Shading Accent 1" w:semiHidden="0" w:uiPriority="71" w:unhideWhenUsed="0"/>
-    <w:lsdException w:name="Colorful List Accent 1" w:semiHidden="0" w:uiPriority="72" w:unhideWhenUsed="0"/>
-    <w:lsdException w:name="Colorful Grid Accent 1" w:semiHidden="0" w:uiPriority="73" w:unhideWhenUsed="0"/>
-    <w:lsdException w:name="Light Shading Accent 2" w:semiHidden="0" w:uiPriority="60" w:unhideWhenUsed="0"/>
-    <w:lsdException w:name="Light List Accent 2" w:semiHidden="0" w:uiPriority="61" w:unhideWhenUsed="0"/>
-    <w:lsdException w:name="Light Grid Accent 2" w:semiHidden="0" w:uiPriority="62" w:unhideWhenUsed="0"/>
-    <w:lsdException w:name="Medium Shading 1 Accent 2" w:semiHidden="0" w:uiPriority="63" w:unhideWhenUsed="0"/>
-    <w:lsdException w:name="Medium Shading 2 Accent 2" w:semiHidden="0" w:uiPriority="64" w:unhideWhenUsed="0"/>
-    <w:lsdException w:name="Medium List 1 Accent 2" w:semiHidden="0" w:uiPriority="65" w:unhideWhenUsed="0"/>
-    <w:lsdException w:name="Medium List 2 Accent 2" w:semiHidden="0" w:uiPriority="66" w:unhideWhenUsed="0"/>
-    <w:lsdException w:name="Medium Grid 1 Accent 2" w:semiHidden="0" w:uiPriority="67" w:unhideWhenUsed="0"/>
-    <w:lsdException w:name="Medium Grid 2 Accent 2" w:semiHidden="0" w:uiPriority="68" w:unhideWhenUsed="0"/>
-    <w:lsdException w:name="Medium Grid 3 Accent 2" w:semiHidden="0" w:uiPriority="69" w:unhideWhenUsed="0"/>
-    <w:lsdException w:name="Dark List Accent 2" w:semiHidden="0" w:uiPriority="70" w:unhideWhenUsed="0"/>
-    <w:lsdException w:name="Colorful Shading Accent 2" w:semiHidden="0" w:uiPriority="71" w:unhideWhenUsed="0"/>
-    <w:lsdException w:name="Colorful List Accent 2" w:semiHidden="0" w:uiPriority="72" w:unhideWhenUsed="0"/>
-    <w:lsdException w:name="Colorful Grid Accent 2" w:semiHidden="0" w:uiPriority="73" w:unhideWhenUsed="0"/>
-    <w:lsdException w:name="Light Shading Accent 3" w:semiHidden="0" w:uiPriority="60" w:unhideWhenUsed="0"/>
-    <w:lsdException w:name="Light List Accent 3" w:semiHidden="0" w:uiPriority="61" w:unhideWhenUsed="0"/>
-    <w:lsdException w:name="Light Grid Accent 3" w:semiHidden="0" w:uiPriority="62" w:unhideWhenUsed="0"/>
-    <w:lsdException w:name="Medium Shading 1 Accent 3" w:semiHidden="0" w:uiPriority="63" w:unhideWhenUsed="0"/>
-    <w:lsdException w:name="Medium Shading 2 Accent 3" w:semiHidden="0" w:uiPriority="64" w:unhideWhenUsed="0"/>
-    <w:lsdException w:name="Medium List 1 Accent 3" w:semiHidden="0" w:uiPriority="65" w:unhideWhenUsed="0"/>
-    <w:lsdException w:name="Medium List 2 Accent 3" w:semiHidden="0" w:uiPriority="66" w:unhideWhenUsed="0"/>
-    <w:lsdException w:name="Medium Grid 1 Accent 3" w:semiHidden="0" w:uiPriority="67" w:unhideWhenUsed="0"/>
-    <w:lsdException w:name="Medium Grid 2 Accent 3" w:semiHidden="0" w:uiPriority="68" w:unhideWhenUsed="0"/>
-    <w:lsdException w:name="Medium Grid 3 Accent 3" w:semiHidden="0" w:uiPriority="69" w:unhideWhenUsed="0"/>
-    <w:lsdException w:name="Dark List Accent 3" w:semiHidden="0" w:uiPriority="70" w:unhideWhenUsed="0"/>
-    <w:lsdException w:name="Colorful Shading Accent 3" w:semiHidden="0" w:uiPriority="71" w:unhideWhenUsed="0"/>
-    <w:lsdException w:name="Colorful List Accent 3" w:semiHidden="0" w:uiPriority="72" w:unhideWhenUsed="0"/>
-    <w:lsdException w:name="Colorful Grid Accent 3" w:semiHidden="0" w:uiPriority="73" w:unhideWhenUsed="0"/>
-    <w:lsdException w:name="Light Shading Accent 4" w:semiHidden="0" w:uiPriority="60" w:unhideWhenUsed="0"/>
-    <w:lsdException w:name="Light List Accent 4" w:semiHidden="0" w:uiPriority="61" w:unhideWhenUsed="0"/>
-    <w:lsdException w:name="Light Grid Accent 4" w:semiHidden="0" w:uiPriority="62" w:unhideWhenUsed="0"/>
-    <w:lsdException w:name="Medium Shading 1 Accent 4" w:semiHidden="0" w:uiPriority="63" w:unhideWhenUsed="0"/>
-    <w:lsdException w:name="Medium Shading 2 Accent 4" w:semiHidden="0" w:uiPriority="64" w:unhideWhenUsed="0"/>
-    <w:lsdException w:name="Medium List 1 Accent 4" w:semiHidden="0" w:uiPriority="65" w:unhideWhenUsed="0"/>
-    <w:lsdException w:name="Medium List 2 Accent 4" w:semiHidden="0" w:uiPriority="66" w:unhideWhenUsed="0"/>
-    <w:lsdException w:name="Medium Grid 1 Accent 4" w:semiHidden="0" w:uiPriority="67" w:unhideWhenUsed="0"/>
-    <w:lsdException w:name="Medium Grid 2 Accent 4" w:semiHidden="0" w:uiPriority="68" w:unhideWhenUsed="0"/>
-    <w:lsdException w:name="Medium Grid 3 Accent 4" w:semiHidden="0" w:uiPriority="69" w:unhideWhenUsed="0"/>
-    <w:lsdException w:name="Dark List Accent 4" w:semiHidden="0" w:uiPriority="70" w:unhideWhenUsed="0"/>
-    <w:lsdException w:name="Colorful Shading Accent 4" w:semiHidden="0" w:uiPriority="71" w:unhideWhenUsed="0"/>
-    <w:lsdException w:name="Colorful List Accent 4" w:semiHidden="0" w:uiPriority="72" w:unhideWhenUsed="0"/>
-    <w:lsdException w:name="Colorful Grid Accent 4" w:semiHidden="0" w:uiPriority="73" w:unhideWhenUsed="0"/>
-    <w:lsdException w:name="Light Shading Accent 5" w:semiHidden="0" w:uiPriority="60" w:unhideWhenUsed="0"/>
-    <w:lsdException w:name="Light List Accent 5" w:semiHidden="0" w:uiPriority="61" w:unhideWhenUsed="0"/>
-    <w:lsdException w:name="Light Grid Accent 5" w:semiHidden="0" w:uiPriority="62" w:unhideWhenUsed="0"/>
-    <w:lsdException w:name="Medium Shading 1 Accent 5" w:semiHidden="0" w:uiPriority="63" w:unhideWhenUsed="0"/>
-    <w:lsdException w:name="Medium Shading 2 Accent 5" w:semiHidden="0" w:uiPriority="64" w:unhideWhenUsed="0"/>
-    <w:lsdException w:name="Medium List 1 Accent 5" w:semiHidden="0" w:uiPriority="65" w:unhideWhenUsed="0"/>
-    <w:lsdException w:name="Medium List 2 Accent 5" w:semiHidden="0" w:uiPriority="66" w:unhideWhenUsed="0"/>
-    <w:lsdException w:name="Medium Grid 1 Accent 5" w:semiHidden="0" w:uiPriority="67" w:unhideWhenUsed="0"/>
-    <w:lsdException w:name="Medium Grid 2 Accent 5" w:semiHidden="0" w:uiPriority="68" w:unhideWhenUsed="0"/>
-    <w:lsdException w:name="Medium Grid 3 Accent 5" w:semiHidden="0" w:uiPriority="69" w:unhideWhenUsed="0"/>
-    <w:lsdException w:name="Dark List Accent 5" w:semiHidden="0" w:uiPriority="70" w:unhideWhenUsed="0"/>
-    <w:lsdException w:name="Colorful Shading Accent 5" w:semiHidden="0" w:uiPriority="71" w:unhideWhenUsed="0"/>
-    <w:lsdException w:name="Colorful List Accent 5" w:semiHidden="0" w:uiPriority="72" w:unhideWhenUsed="0"/>
-    <w:lsdException w:name="Colorful Grid Accent 5" w:semiHidden="0" w:uiPriority="73" w:unhideWhenUsed="0"/>
-    <w:lsdException w:name="Light Shading Accent 6" w:semiHidden="0" w:uiPriority="60" w:unhideWhenUsed="0"/>
-    <w:lsdException w:name="Light List Accent 6" w:semiHidden="0" w:uiPriority="61" w:unhideWhenUsed="0"/>
-    <w:lsdException w:name="Light Grid Accent 6" w:semiHidden="0" w:uiPriority="62" w:unhideWhenUsed="0"/>
-    <w:lsdException w:name="Medium Shading 1 Accent 6" w:semiHidden="0" w:uiPriority="63" w:unhideWhenUsed="0"/>
-    <w:lsdException w:name="Medium Shading 2 Accent 6" w:semiHidden="0" w:uiPriority="64" w:unhideWhenUsed="0"/>
-    <w:lsdException w:name="Medium List 1 Accent 6" w:semiHidden="0" w:uiPriority="65" w:unhideWhenUsed="0"/>
-    <w:lsdException w:name="Medium List 2 Accent 6" w:semiHidden="0" w:uiPriority="66" w:unhideWhenUsed="0"/>
-    <w:lsdException w:name="Medium Grid 1 Accent 6" w:semiHidden="0" w:uiPriority="67" w:unhideWhenUsed="0"/>
-    <w:lsdException w:name="Medium Grid 2 Accent 6" w:semiHidden="0" w:uiPriority="68" w:unhideWhenUsed="0"/>
-    <w:lsdException w:name="Medium Grid 3 Accent 6" w:semiHidden="0" w:uiPriority="69" w:unhideWhenUsed="0"/>
-    <w:lsdException w:name="Dark List Accent 6" w:semiHidden="0" w:uiPriority="70" w:unhideWhenUsed="0"/>
-    <w:lsdException w:name="Colorful Shading Accent 6" w:semiHidden="0" w:uiPriority="71" w:unhideWhenUsed="0"/>
-    <w:lsdException w:name="Colorful List Accent 6" w:semiHidden="0" w:uiPriority="72" w:unhideWhenUsed="0"/>
-    <w:lsdException w:name="Colorful Grid Accent 6" w:semiHidden="0" w:uiPriority="73" w:unhideWhenUsed="0"/>
-    <w:lsdException w:name="Subtle Emphasis" w:semiHidden="0" w:uiPriority="19" w:unhideWhenUsed="0" w:qFormat="1"/>
-    <w:lsdException w:name="Intense Emphasis" w:semiHidden="0" w:uiPriority="21" w:unhideWhenUsed="0" w:qFormat="1"/>
-    <w:lsdException w:name="Subtle Reference" w:semiHidden="0" w:uiPriority="31" w:unhideWhenUsed="0" w:qFormat="1"/>
-    <w:lsdException w:name="Intense Reference" w:semiHidden="0" w:uiPriority="32" w:unhideWhenUsed="0" w:qFormat="1"/>
-    <w:lsdException w:name="Book Title" w:semiHidden="0" w:uiPriority="33" w:unhideWhenUsed="0" w:qFormat="1"/>
-    <w:lsdException w:name="Bibliography" w:uiPriority="37"/>
-    <w:lsdException w:name="TOC Heading" w:uiPriority="39" w:qFormat="1"/>
-  </w:latentStyles>
-  <w:style w:type="paragraph" w:default="1" w:styleId="a">
-    <w:name w:val="Normal"/>
-    <w:qFormat/>
-    <w:pPr>
-      <w:widowControl w:val="0"/>
-      <w:jc w:val="both"/>
-    </w:pPr>
+  <w:style w:type="paragraph" w:styleId="aa">
+    <w:name w:val="Date"/>
+    <w:basedOn w:val="a"/>
+    <w:next w:val="a"/>
+    <w:link w:val="ab"/>
+    <w:uiPriority w:val="99"/>
+    <w:semiHidden/>
+    <w:unhideWhenUsed/>
+    <w:rsid w:val="000763B6"/>
+  </w:style>
+  <w:style w:type="character" w:customStyle="1" w:styleId="ab">
+    <w:name w:val="日付 (文字)"/>
+    <w:basedOn w:val="a0"/>
+    <w:link w:val="aa"/>
+    <w:uiPriority w:val="99"/>
+    <w:semiHidden/>
+    <w:rsid w:val="000763B6"/>
     <w:rPr>
       <w:kern w:val="2"/>
       <w:sz w:val="21"/>
       <w:szCs w:val="24"/>
-    </w:rPr>
-  </w:style>
-  <w:style w:type="character" w:default="1" w:styleId="a0">
-    <w:name w:val="Default Paragraph Font"/>
-    <w:uiPriority w:val="1"/>
-    <w:semiHidden/>
-    <w:unhideWhenUsed/>
-  </w:style>
-  <w:style w:type="table" w:default="1" w:styleId="a1">
-    <w:name w:val="Normal Table"/>
-    <w:uiPriority w:val="99"/>
-    <w:semiHidden/>
-    <w:unhideWhenUsed/>
-    <w:tblPr>
-      <w:tblInd w:w="0" w:type="dxa"/>
-      <w:tblCellMar>
-        <w:top w:w="0" w:type="dxa"/>
-        <w:left w:w="108" w:type="dxa"/>
-        <w:bottom w:w="0" w:type="dxa"/>
-        <w:right w:w="108" w:type="dxa"/>
-      </w:tblCellMar>
-    </w:tblPr>
-  </w:style>
-  <w:style w:type="numbering" w:default="1" w:styleId="a2">
-    <w:name w:val="No List"/>
-    <w:uiPriority w:val="99"/>
-    <w:semiHidden/>
-    <w:unhideWhenUsed/>
-  </w:style>
-  <w:style w:type="table" w:styleId="a3">
-    <w:name w:val="Table Grid"/>
-    <w:basedOn w:val="a1"/>
-    <w:uiPriority w:val="59"/>
-    <w:rsid w:val="003F1BDE"/>
-    <w:tblPr>
-      <w:tblBorders>
-        <w:top w:val="single" w:sz="4" w:space="0" w:color="auto"/>
-        <w:left w:val="single" w:sz="4" w:space="0" w:color="auto"/>
-        <w:bottom w:val="single" w:sz="4" w:space="0" w:color="auto"/>
-        <w:right w:val="single" w:sz="4" w:space="0" w:color="auto"/>
-        <w:insideH w:val="single" w:sz="4" w:space="0" w:color="auto"/>
-        <w:insideV w:val="single" w:sz="4" w:space="0" w:color="auto"/>
-      </w:tblBorders>
-    </w:tblPr>
-  </w:style>
-  <w:style w:type="paragraph" w:styleId="a4">
-    <w:name w:val="header"/>
-    <w:basedOn w:val="a"/>
-    <w:link w:val="a5"/>
-    <w:uiPriority w:val="99"/>
-    <w:unhideWhenUsed/>
-    <w:rsid w:val="003F1BDE"/>
-    <w:pPr>
-      <w:tabs>
-        <w:tab w:val="center" w:pos="4252"/>
-        <w:tab w:val="right" w:pos="8504"/>
-      </w:tabs>
-      <w:snapToGrid w:val="0"/>
-    </w:pPr>
-  </w:style>
-  <w:style w:type="character" w:customStyle="1" w:styleId="a5">
-    <w:name w:val="ヘッダー (文字)"/>
-    <w:basedOn w:val="a0"/>
-    <w:link w:val="a4"/>
-    <w:uiPriority w:val="99"/>
-    <w:rsid w:val="003F1BDE"/>
-    <w:rPr>
-      <w:kern w:val="2"/>
-      <w:sz w:val="21"/>
-      <w:szCs w:val="24"/>
-    </w:rPr>
-  </w:style>
-  <w:style w:type="paragraph" w:styleId="a6">
-    <w:name w:val="footer"/>
-    <w:basedOn w:val="a"/>
-    <w:link w:val="a7"/>
-    <w:uiPriority w:val="99"/>
-    <w:unhideWhenUsed/>
-    <w:rsid w:val="003F1BDE"/>
-    <w:pPr>
-      <w:tabs>
-        <w:tab w:val="center" w:pos="4252"/>
-        <w:tab w:val="right" w:pos="8504"/>
-      </w:tabs>
-      <w:snapToGrid w:val="0"/>
-    </w:pPr>
-  </w:style>
-  <w:style w:type="character" w:customStyle="1" w:styleId="a7">
-    <w:name w:val="フッター (文字)"/>
-    <w:basedOn w:val="a0"/>
-    <w:link w:val="a6"/>
-    <w:uiPriority w:val="99"/>
-    <w:rsid w:val="003F1BDE"/>
-    <w:rPr>
-      <w:kern w:val="2"/>
-      <w:sz w:val="21"/>
-      <w:szCs w:val="24"/>
-    </w:rPr>
-  </w:style>
-  <w:style w:type="paragraph" w:styleId="a8">
-    <w:name w:val="Balloon Text"/>
-    <w:basedOn w:val="a"/>
-    <w:link w:val="a9"/>
-    <w:uiPriority w:val="99"/>
-    <w:semiHidden/>
-    <w:unhideWhenUsed/>
-    <w:rsid w:val="00326898"/>
-    <w:rPr>
-      <w:rFonts w:asciiTheme="majorHAnsi" w:eastAsiaTheme="majorEastAsia" w:hAnsiTheme="majorHAnsi" w:cstheme="majorBidi"/>
-      <w:sz w:val="18"/>
-      <w:szCs w:val="18"/>
-    </w:rPr>
-  </w:style>
-  <w:style w:type="character" w:customStyle="1" w:styleId="a9">
-    <w:name w:val="吹き出し (文字)"/>
-    <w:basedOn w:val="a0"/>
-    <w:link w:val="a8"/>
-    <w:uiPriority w:val="99"/>
-    <w:semiHidden/>
-    <w:rsid w:val="00326898"/>
-    <w:rPr>
-      <w:rFonts w:asciiTheme="majorHAnsi" w:eastAsiaTheme="majorEastAsia" w:hAnsiTheme="majorHAnsi" w:cstheme="majorBidi"/>
-      <w:kern w:val="2"/>
-      <w:sz w:val="18"/>
-      <w:szCs w:val="18"/>
     </w:rPr>
   </w:style>
 </w:styles>
@@ -1917,7 +1888,7 @@
 </file>
 
 <file path=customXml/itemProps1.xml><?xml version="1.0" encoding="utf-8"?>
-<ds:datastoreItem xmlns:ds="http://schemas.openxmlformats.org/officeDocument/2006/customXml" ds:itemID="{BE1585AA-08A9-4F43-8B6A-4A1B76B7EB97}">
+<ds:datastoreItem xmlns:ds="http://schemas.openxmlformats.org/officeDocument/2006/customXml" ds:itemID="{469D016D-413D-45C2-8EF7-FF2D6D6F5255}">
   <ds:schemaRefs>
     <ds:schemaRef ds:uri="http://schemas.openxmlformats.org/officeDocument/2006/bibliography"/>
   </ds:schemaRefs>
